--- a/MIT Inventor/Atividade/Aula prática - MIT Inventor.docx
+++ b/MIT Inventor/Atividade/Aula prática - MIT Inventor.docx
@@ -7,12 +7,15 @@
       <w:pPr>
         <w:pStyle w:val="Title"/>
         <w:jc w:val="left"/>
-        <w:rPr/>
-      </w:pPr>
-      <w:bookmarkStart w:colFirst="0" w:colLast="0" w:name="_heading=h.gjdgxs" w:id="0"/>
+        <w:rPr>
+          <w:rFonts w:ascii="Times New Roman" w:cs="Times New Roman" w:eastAsia="Times New Roman" w:hAnsi="Times New Roman"/>
+        </w:rPr>
+      </w:pPr>
+      <w:bookmarkStart w:colFirst="0" w:colLast="0" w:name="_fd7gu8oucgm0" w:id="0"/>
       <w:bookmarkEnd w:id="0"/>
       <w:r>
         <w:rPr>
+          <w:rFonts w:ascii="Times New Roman" w:cs="Times New Roman" w:eastAsia="Times New Roman" w:hAnsi="Times New Roman"/>
           <w:rtl w:val="0"/>
         </w:rPr>
         <w:t xml:space="preserve">Atividade proposta 1: Criando um jogo de ping-pong.</w:t>
@@ -21,32 +24,32 @@
     <w:p>
       <w:pPr>
         <w:pStyle w:val="Heading1"/>
-        <w:jc w:val="left"/>
-        <w:rPr/>
-      </w:pPr>
-      <w:bookmarkStart w:colFirst="0" w:colLast="0" w:name="_heading=h.30j0zll" w:id="1"/>
+        <w:ind w:firstLine="0"/>
+        <w:jc w:val="left"/>
+        <w:rPr/>
+      </w:pPr>
+      <w:bookmarkStart w:colFirst="0" w:colLast="0" w:name="_4hpe0o6mi0xd" w:id="1"/>
       <w:bookmarkEnd w:id="1"/>
       <w:r>
         <w:rPr>
           <w:rtl w:val="0"/>
         </w:rPr>
-        <w:t xml:space="preserve">Requisitos</w:t>
-      </w:r>
-    </w:p>
-    <w:p>
-      <w:pPr>
-        <w:jc w:val="left"/>
-        <w:rPr/>
-      </w:pPr>
-      <w:r>
-        <w:rPr>
-          <w:rtl w:val="0"/>
-        </w:rPr>
-        <w:tab/>
+        <w:t xml:space="preserve">Requisitos:</w:t>
+      </w:r>
+    </w:p>
+    <w:p>
+      <w:pPr>
+        <w:jc w:val="left"/>
+        <w:rPr/>
+      </w:pPr>
+      <w:r>
+        <w:rPr>
+          <w:rtl w:val="0"/>
+        </w:rPr>
         <w:tab/>
         <w:t xml:space="preserve">Link para a atividade proposta:  </w:t>
       </w:r>
-      <w:hyperlink r:id="rId7">
+      <w:hyperlink r:id="rId6">
         <w:r>
           <w:rPr>
             <w:color w:val="1155cc"/>
@@ -65,10 +68,11 @@
     <w:p>
       <w:pPr>
         <w:pStyle w:val="Heading1"/>
-        <w:jc w:val="left"/>
-        <w:rPr/>
-      </w:pPr>
-      <w:bookmarkStart w:colFirst="0" w:colLast="0" w:name="_heading=h.1fob9te" w:id="2"/>
+        <w:ind w:firstLine="0"/>
+        <w:jc w:val="left"/>
+        <w:rPr/>
+      </w:pPr>
+      <w:bookmarkStart w:colFirst="0" w:colLast="0" w:name="_9z8e30nk0q3r" w:id="2"/>
       <w:bookmarkEnd w:id="2"/>
       <w:r>
         <w:rPr>
@@ -90,7 +94,7 @@
         <w:rPr>
           <w:rtl w:val="0"/>
         </w:rPr>
-        <w:t xml:space="preserve">Criar um novo projeto no MIT.</w:t>
+        <w:t xml:space="preserve">Criar um novo projeto no MIT;</w:t>
       </w:r>
     </w:p>
     <w:p>
@@ -106,32 +110,38 @@
         <w:rPr>
           <w:rtl w:val="0"/>
         </w:rPr>
-        <w:t xml:space="preserve">Explicar as propriedades que a tela pode ter e deixar eles escolherem cor ou foto de </w:t>
-      </w:r>
+        <w:t xml:space="preserve">Explicar as propriedades que a tela pode ter e deixar eles escolherem cor ou foto de background se preferirem;</w:t>
+      </w:r>
+    </w:p>
+    <w:p>
+      <w:pPr>
+        <w:ind w:left="0" w:firstLine="0"/>
+        <w:rPr/>
+      </w:pPr>
       <w:r>
         <w:rPr/>
         <w:drawing>
           <wp:anchor allowOverlap="1" behindDoc="0" distB="114300" distT="114300" distL="114300" distR="114300" hidden="0" layoutInCell="1" locked="0" relativeHeight="0" simplePos="0">
             <wp:simplePos x="0" y="0"/>
             <wp:positionH relativeFrom="margin">
-              <wp:align>center</wp:align>
+              <wp:posOffset>0</wp:posOffset>
             </wp:positionH>
             <wp:positionV relativeFrom="margin">
-              <wp:align>center</wp:align>
+              <wp:posOffset>2558232</wp:posOffset>
             </wp:positionV>
             <wp:extent cx="5760000" cy="2540000"/>
             <wp:effectExtent b="0" l="0" r="0" t="0"/>
-            <wp:wrapTopAndBottom distB="114300" distT="114300"/>
-            <wp:docPr id="4" name="image14.png"/>
+            <wp:wrapNone/>
+            <wp:docPr id="4" name="image11.png"/>
             <a:graphic>
               <a:graphicData uri="http://schemas.openxmlformats.org/drawingml/2006/picture">
                 <pic:pic>
                   <pic:nvPicPr>
-                    <pic:cNvPr id="0" name="image14.png"/>
+                    <pic:cNvPr id="0" name="image11.png"/>
                     <pic:cNvPicPr preferRelativeResize="0"/>
                   </pic:nvPicPr>
                   <pic:blipFill>
-                    <a:blip r:embed="rId8"/>
+                    <a:blip r:embed="rId7"/>
                     <a:srcRect b="0" l="0" r="0" t="0"/>
                     <a:stretch>
                       <a:fillRect/>
@@ -155,8 +165,127 @@
         <w:rPr>
           <w:rtl w:val="0"/>
         </w:rPr>
-        <w:t xml:space="preserve">background se preferirem.</w:t>
-        <w:br w:type="textWrapping"/>
+      </w:r>
+    </w:p>
+    <w:p>
+      <w:pPr>
+        <w:ind w:left="0" w:firstLine="0"/>
+        <w:rPr/>
+      </w:pPr>
+      <w:r>
+        <w:rPr>
+          <w:rtl w:val="0"/>
+        </w:rPr>
+      </w:r>
+    </w:p>
+    <w:p>
+      <w:pPr>
+        <w:ind w:left="0" w:firstLine="0"/>
+        <w:rPr/>
+      </w:pPr>
+      <w:r>
+        <w:rPr>
+          <w:rtl w:val="0"/>
+        </w:rPr>
+      </w:r>
+    </w:p>
+    <w:p>
+      <w:pPr>
+        <w:ind w:left="0" w:firstLine="0"/>
+        <w:rPr/>
+      </w:pPr>
+      <w:r>
+        <w:rPr>
+          <w:rtl w:val="0"/>
+        </w:rPr>
+      </w:r>
+    </w:p>
+    <w:p>
+      <w:pPr>
+        <w:ind w:left="0" w:firstLine="0"/>
+        <w:rPr/>
+      </w:pPr>
+      <w:r>
+        <w:rPr>
+          <w:rtl w:val="0"/>
+        </w:rPr>
+      </w:r>
+    </w:p>
+    <w:p>
+      <w:pPr>
+        <w:ind w:left="0" w:firstLine="0"/>
+        <w:rPr/>
+      </w:pPr>
+      <w:r>
+        <w:rPr>
+          <w:rtl w:val="0"/>
+        </w:rPr>
+      </w:r>
+    </w:p>
+    <w:p>
+      <w:pPr>
+        <w:ind w:left="0" w:firstLine="0"/>
+        <w:rPr/>
+      </w:pPr>
+      <w:r>
+        <w:rPr>
+          <w:rtl w:val="0"/>
+        </w:rPr>
+      </w:r>
+    </w:p>
+    <w:p>
+      <w:pPr>
+        <w:ind w:left="0" w:firstLine="0"/>
+        <w:rPr/>
+      </w:pPr>
+      <w:r>
+        <w:rPr>
+          <w:rtl w:val="0"/>
+        </w:rPr>
+      </w:r>
+    </w:p>
+    <w:p>
+      <w:pPr>
+        <w:ind w:left="0" w:firstLine="0"/>
+        <w:rPr/>
+      </w:pPr>
+      <w:r>
+        <w:rPr>
+          <w:rtl w:val="0"/>
+        </w:rPr>
+      </w:r>
+    </w:p>
+    <w:p>
+      <w:pPr>
+        <w:ind w:left="0" w:firstLine="0"/>
+        <w:rPr/>
+      </w:pPr>
+      <w:r>
+        <w:rPr>
+          <w:rtl w:val="0"/>
+        </w:rPr>
+      </w:r>
+    </w:p>
+    <w:p>
+      <w:pPr>
+        <w:ind w:left="0" w:firstLine="0"/>
+        <w:rPr/>
+      </w:pPr>
+      <w:r>
+        <w:rPr>
+          <w:rtl w:val="0"/>
+        </w:rPr>
+      </w:r>
+    </w:p>
+    <w:p>
+      <w:pPr>
+        <w:ind w:left="0" w:firstLine="0"/>
+        <w:rPr/>
+      </w:pPr>
+      <w:r>
+        <w:rPr>
+          <w:rtl w:val="0"/>
+        </w:rPr>
       </w:r>
     </w:p>
     <w:p>
@@ -167,36 +296,47 @@
         </w:numPr>
         <w:ind w:left="720" w:hanging="360"/>
         <w:jc w:val="left"/>
-      </w:pPr>
-      <w:r>
-        <w:rPr>
-          <w:rtl w:val="0"/>
-        </w:rPr>
-        <w:t xml:space="preserve">Como default (padrão), a tela vem com o nome Screen1. Deve-se mudar o título para Ping Pong, Jogo ou alguma palavra chave, e tirar o status que imita a tela de celular.</w:t>
-      </w:r>
-    </w:p>
-    <w:p>
-      <w:pPr>
-        <w:ind w:left="720" w:firstLine="0"/>
+        <w:rPr>
+          <w:u w:val="none"/>
+        </w:rPr>
+      </w:pPr>
+      <w:r>
+        <w:rPr>
+          <w:rtl w:val="0"/>
+        </w:rPr>
+        <w:t xml:space="preserve">Como default (padrão), a tela vem com o nome Screen1. Deve-se mudar o título para Ping Pong, Jogo ou alguma palavra chave, e tirar o status que imita a tela de celular;</w:t>
+      </w:r>
+    </w:p>
+    <w:p>
+      <w:pPr>
+        <w:ind w:firstLine="0"/>
         <w:jc w:val="left"/>
         <w:rPr/>
       </w:pPr>
       <w:r>
         <w:rPr/>
         <w:drawing>
-          <wp:inline distB="114300" distT="114300" distL="114300" distR="114300">
-            <wp:extent cx="2819400" cy="2333625"/>
+          <wp:anchor allowOverlap="1" behindDoc="0" distB="114300" distT="114300" distL="114300" distR="114300" hidden="0" layoutInCell="1" locked="0" relativeHeight="0" simplePos="0">
+            <wp:simplePos x="0" y="0"/>
+            <wp:positionH relativeFrom="page">
+              <wp:posOffset>2704013</wp:posOffset>
+            </wp:positionH>
+            <wp:positionV relativeFrom="page">
+              <wp:posOffset>7327510</wp:posOffset>
+            </wp:positionV>
+            <wp:extent cx="2511150" cy="2078486"/>
             <wp:effectExtent b="0" l="0" r="0" t="0"/>
-            <wp:docPr id="6" name="image11.png"/>
+            <wp:wrapNone/>
+            <wp:docPr id="12" name="image16.png"/>
             <a:graphic>
               <a:graphicData uri="http://schemas.openxmlformats.org/drawingml/2006/picture">
                 <pic:pic>
                   <pic:nvPicPr>
-                    <pic:cNvPr id="0" name="image11.png"/>
+                    <pic:cNvPr id="0" name="image16.png"/>
                     <pic:cNvPicPr preferRelativeResize="0"/>
                   </pic:nvPicPr>
                   <pic:blipFill>
-                    <a:blip r:embed="rId9"/>
+                    <a:blip r:embed="rId8"/>
                     <a:srcRect b="0" l="0" r="0" t="0"/>
                     <a:stretch>
                       <a:fillRect/>
@@ -205,7 +345,7 @@
                   <pic:spPr>
                     <a:xfrm>
                       <a:off x="0" y="0"/>
-                      <a:ext cx="2819400" cy="2333625"/>
+                      <a:ext cx="2511150" cy="2078486"/>
                     </a:xfrm>
                     <a:prstGeom prst="rect"/>
                     <a:ln/>
@@ -213,7 +353,7 @@
                 </pic:pic>
               </a:graphicData>
             </a:graphic>
-          </wp:inline>
+          </wp:anchor>
         </w:drawing>
       </w:r>
       <w:r>
@@ -224,8 +364,89 @@
     </w:p>
     <w:p>
       <w:pPr>
+        <w:ind w:firstLine="0"/>
+        <w:jc w:val="left"/>
+        <w:rPr/>
+      </w:pPr>
+      <w:r>
+        <w:rPr>
+          <w:rtl w:val="0"/>
+        </w:rPr>
+      </w:r>
+    </w:p>
+    <w:p>
+      <w:pPr>
+        <w:ind w:firstLine="0"/>
+        <w:jc w:val="left"/>
+        <w:rPr/>
+      </w:pPr>
+      <w:r>
+        <w:rPr>
+          <w:rtl w:val="0"/>
+        </w:rPr>
+      </w:r>
+    </w:p>
+    <w:p>
+      <w:pPr>
         <w:ind w:left="720" w:firstLine="0"/>
         <w:jc w:val="left"/>
+        <w:rPr/>
+      </w:pPr>
+      <w:r>
+        <w:rPr>
+          <w:rtl w:val="0"/>
+        </w:rPr>
+      </w:r>
+    </w:p>
+    <w:p>
+      <w:pPr>
+        <w:ind w:firstLine="0"/>
+        <w:jc w:val="left"/>
+        <w:rPr/>
+      </w:pPr>
+      <w:r>
+        <w:rPr>
+          <w:rtl w:val="0"/>
+        </w:rPr>
+      </w:r>
+    </w:p>
+    <w:p>
+      <w:pPr>
+        <w:ind w:firstLine="0"/>
+        <w:jc w:val="left"/>
+        <w:rPr/>
+      </w:pPr>
+      <w:r>
+        <w:rPr>
+          <w:rtl w:val="0"/>
+        </w:rPr>
+      </w:r>
+    </w:p>
+    <w:p>
+      <w:pPr>
+        <w:ind w:left="0" w:firstLine="0"/>
+        <w:rPr/>
+      </w:pPr>
+      <w:r>
+        <w:rPr>
+          <w:rtl w:val="0"/>
+        </w:rPr>
+      </w:r>
+    </w:p>
+    <w:p>
+      <w:pPr>
+        <w:ind w:left="0" w:firstLine="0"/>
+        <w:rPr/>
+      </w:pPr>
+      <w:r>
+        <w:rPr>
+          <w:rtl w:val="0"/>
+        </w:rPr>
+      </w:r>
+    </w:p>
+    <w:p>
+      <w:pPr>
+        <w:ind w:left="0" w:firstLine="0"/>
         <w:rPr/>
       </w:pPr>
       <w:r>
@@ -242,6 +463,9 @@
         </w:numPr>
         <w:ind w:left="720" w:hanging="360"/>
         <w:jc w:val="left"/>
+        <w:rPr>
+          <w:u w:val="none"/>
+        </w:rPr>
       </w:pPr>
       <w:r>
         <w:rPr>
@@ -249,7 +473,7 @@
         </w:rPr>
         <w:t xml:space="preserve">Explicar a aba drawing e animation do user interface, pois vamos usar a bola e canvas para fazer o jogo, seguir essa referencia: </w:t>
       </w:r>
-      <w:hyperlink r:id="rId10">
+      <w:hyperlink r:id="rId9">
         <w:r>
           <w:rPr>
             <w:color w:val="1155cc"/>
@@ -263,25 +487,38 @@
         <w:rPr>
           <w:rtl w:val="0"/>
         </w:rPr>
-        <w:t xml:space="preserve"> (o slide deve conter as propriedades e eventos possíveis pelo menos para a bola e o canvas, para eles tentarem adivinhar qual evento usar).</w:t>
-        <w:br w:type="textWrapping"/>
-      </w:r>
+        <w:t xml:space="preserve"> (o slide deve conter as propriedades e eventos possíveis pelo menos para a bola e o canvas, para eles tentarem adivinhar qual evento usar);</w:t>
+      </w:r>
+    </w:p>
+    <w:p>
+      <w:pPr>
+        <w:ind w:left="0" w:firstLine="0"/>
+        <w:rPr/>
+      </w:pPr>
       <w:r>
         <w:rPr/>
         <w:drawing>
-          <wp:inline distB="114300" distT="114300" distL="114300" distR="114300">
+          <wp:anchor allowOverlap="1" behindDoc="0" distB="114300" distT="114300" distL="114300" distR="114300" hidden="0" layoutInCell="1" locked="0" relativeHeight="0" simplePos="0">
+            <wp:simplePos x="0" y="0"/>
+            <wp:positionH relativeFrom="page">
+              <wp:posOffset>1078687</wp:posOffset>
+            </wp:positionH>
+            <wp:positionV relativeFrom="page">
+              <wp:posOffset>2912928</wp:posOffset>
+            </wp:positionV>
             <wp:extent cx="5760000" cy="3225800"/>
             <wp:effectExtent b="0" l="0" r="0" t="0"/>
-            <wp:docPr id="16" name="image13.png"/>
+            <wp:wrapNone/>
+            <wp:docPr id="8" name="image10.png"/>
             <a:graphic>
               <a:graphicData uri="http://schemas.openxmlformats.org/drawingml/2006/picture">
                 <pic:pic>
                   <pic:nvPicPr>
-                    <pic:cNvPr id="0" name="image13.png"/>
+                    <pic:cNvPr id="0" name="image10.png"/>
                     <pic:cNvPicPr preferRelativeResize="0"/>
                   </pic:nvPicPr>
                   <pic:blipFill>
-                    <a:blip r:embed="rId11"/>
+                    <a:blip r:embed="rId10"/>
                     <a:srcRect b="0" l="0" r="0" t="0"/>
                     <a:stretch>
                       <a:fillRect/>
@@ -298,7 +535,7 @@
                 </pic:pic>
               </a:graphicData>
             </a:graphic>
-          </wp:inline>
+          </wp:anchor>
         </w:drawing>
       </w:r>
       <w:r>
@@ -309,20 +546,139 @@
     </w:p>
     <w:p>
       <w:pPr>
-        <w:ind w:firstLine="0"/>
-        <w:jc w:val="left"/>
-        <w:rPr/>
-      </w:pPr>
-      <w:r>
-        <w:rPr>
-          <w:rtl w:val="0"/>
-        </w:rPr>
-      </w:r>
-    </w:p>
-    <w:p>
-      <w:pPr>
-        <w:ind w:firstLine="0"/>
-        <w:jc w:val="left"/>
+        <w:ind w:left="0" w:firstLine="0"/>
+        <w:rPr/>
+      </w:pPr>
+      <w:r>
+        <w:rPr>
+          <w:rtl w:val="0"/>
+        </w:rPr>
+      </w:r>
+    </w:p>
+    <w:p>
+      <w:pPr>
+        <w:ind w:left="0" w:firstLine="0"/>
+        <w:rPr/>
+      </w:pPr>
+      <w:r>
+        <w:rPr>
+          <w:rtl w:val="0"/>
+        </w:rPr>
+      </w:r>
+    </w:p>
+    <w:p>
+      <w:pPr>
+        <w:ind w:left="0" w:firstLine="0"/>
+        <w:rPr/>
+      </w:pPr>
+      <w:r>
+        <w:rPr>
+          <w:rtl w:val="0"/>
+        </w:rPr>
+      </w:r>
+    </w:p>
+    <w:p>
+      <w:pPr>
+        <w:ind w:left="0" w:firstLine="0"/>
+        <w:rPr/>
+      </w:pPr>
+      <w:r>
+        <w:rPr>
+          <w:rtl w:val="0"/>
+        </w:rPr>
+      </w:r>
+    </w:p>
+    <w:p>
+      <w:pPr>
+        <w:ind w:left="0" w:firstLine="0"/>
+        <w:rPr/>
+      </w:pPr>
+      <w:r>
+        <w:rPr>
+          <w:rtl w:val="0"/>
+        </w:rPr>
+      </w:r>
+    </w:p>
+    <w:p>
+      <w:pPr>
+        <w:ind w:left="0" w:firstLine="0"/>
+        <w:rPr/>
+      </w:pPr>
+      <w:r>
+        <w:rPr>
+          <w:rtl w:val="0"/>
+        </w:rPr>
+      </w:r>
+    </w:p>
+    <w:p>
+      <w:pPr>
+        <w:ind w:left="0" w:firstLine="0"/>
+        <w:rPr/>
+      </w:pPr>
+      <w:r>
+        <w:rPr>
+          <w:rtl w:val="0"/>
+        </w:rPr>
+      </w:r>
+    </w:p>
+    <w:p>
+      <w:pPr>
+        <w:ind w:left="0" w:firstLine="0"/>
+        <w:rPr/>
+      </w:pPr>
+      <w:r>
+        <w:rPr>
+          <w:rtl w:val="0"/>
+        </w:rPr>
+      </w:r>
+    </w:p>
+    <w:p>
+      <w:pPr>
+        <w:ind w:left="0" w:firstLine="0"/>
+        <w:rPr/>
+      </w:pPr>
+      <w:r>
+        <w:rPr>
+          <w:rtl w:val="0"/>
+        </w:rPr>
+      </w:r>
+    </w:p>
+    <w:p>
+      <w:pPr>
+        <w:ind w:left="0" w:firstLine="0"/>
+        <w:rPr/>
+      </w:pPr>
+      <w:r>
+        <w:rPr>
+          <w:rtl w:val="0"/>
+        </w:rPr>
+      </w:r>
+    </w:p>
+    <w:p>
+      <w:pPr>
+        <w:ind w:left="0" w:firstLine="0"/>
+        <w:rPr/>
+      </w:pPr>
+      <w:r>
+        <w:rPr>
+          <w:rtl w:val="0"/>
+        </w:rPr>
+      </w:r>
+    </w:p>
+    <w:p>
+      <w:pPr>
+        <w:ind w:left="0" w:firstLine="0"/>
+        <w:rPr/>
+      </w:pPr>
+      <w:r>
+        <w:rPr>
+          <w:rtl w:val="0"/>
+        </w:rPr>
+      </w:r>
+    </w:p>
+    <w:p>
+      <w:pPr>
+        <w:ind w:left="0" w:firstLine="0"/>
         <w:rPr/>
       </w:pPr>
       <w:r>
@@ -339,12 +695,15 @@
         </w:numPr>
         <w:ind w:left="720" w:hanging="360"/>
         <w:jc w:val="left"/>
-      </w:pPr>
-      <w:r>
-        <w:rPr>
-          <w:rtl w:val="0"/>
-        </w:rPr>
-        <w:t xml:space="preserve">Arrastar o canvas para a tela.</w:t>
+        <w:rPr>
+          <w:u w:val="none"/>
+        </w:rPr>
+      </w:pPr>
+      <w:r>
+        <w:rPr>
+          <w:rtl w:val="0"/>
+        </w:rPr>
+        <w:t xml:space="preserve">Arrastar o canvas para a tela;</w:t>
       </w:r>
     </w:p>
     <w:p>
@@ -355,12 +714,15 @@
         </w:numPr>
         <w:ind w:left="720" w:hanging="360"/>
         <w:jc w:val="left"/>
-      </w:pPr>
-      <w:r>
-        <w:rPr>
-          <w:rtl w:val="0"/>
-        </w:rPr>
-        <w:t xml:space="preserve">Alterar height para 350 pixels e width para fill parent. Isso para que o canvas preencha toda a tela e assim possamos usar animação nela inteira.</w:t>
+        <w:rPr>
+          <w:u w:val="none"/>
+        </w:rPr>
+      </w:pPr>
+      <w:r>
+        <w:rPr>
+          <w:rtl w:val="0"/>
+        </w:rPr>
+        <w:t xml:space="preserve">Alterar height para 350 pixels e width para fill parent. Isso para que o canvas preencha toda a tela e assim possamos usar animação nela inteira;</w:t>
       </w:r>
     </w:p>
     <w:p>
@@ -371,12 +733,15 @@
         </w:numPr>
         <w:ind w:left="720" w:hanging="360"/>
         <w:jc w:val="left"/>
-      </w:pPr>
-      <w:r>
-        <w:rPr>
-          <w:rtl w:val="0"/>
-        </w:rPr>
-        <w:t xml:space="preserve">Também podemos alterar a cor de background do canvas a critério do aluno. </w:t>
+        <w:rPr>
+          <w:u w:val="none"/>
+        </w:rPr>
+      </w:pPr>
+      <w:r>
+        <w:rPr>
+          <w:rtl w:val="0"/>
+        </w:rPr>
+        <w:t xml:space="preserve">Também podemos alterar a cor de background do canvas a critério do aluno;</w:t>
       </w:r>
     </w:p>
     <w:p>
@@ -387,12 +752,15 @@
         </w:numPr>
         <w:ind w:left="720" w:hanging="360"/>
         <w:jc w:val="left"/>
-      </w:pPr>
-      <w:r>
-        <w:rPr>
-          <w:rtl w:val="0"/>
-        </w:rPr>
-        <w:t xml:space="preserve">Arrastar a bola para a tela.</w:t>
+        <w:rPr>
+          <w:u w:val="none"/>
+        </w:rPr>
+      </w:pPr>
+      <w:r>
+        <w:rPr>
+          <w:rtl w:val="0"/>
+        </w:rPr>
+        <w:t xml:space="preserve">Arrastar a bola para a tela;</w:t>
       </w:r>
     </w:p>
     <w:p>
@@ -403,12 +771,15 @@
         </w:numPr>
         <w:ind w:left="720" w:hanging="360"/>
         <w:jc w:val="left"/>
-      </w:pPr>
-      <w:r>
-        <w:rPr>
-          <w:rtl w:val="0"/>
-        </w:rPr>
-        <w:t xml:space="preserve">Mudar a cor. </w:t>
+        <w:rPr>
+          <w:u w:val="none"/>
+        </w:rPr>
+      </w:pPr>
+      <w:r>
+        <w:rPr>
+          <w:rtl w:val="0"/>
+        </w:rPr>
+        <w:t xml:space="preserve">Mudar a cor; </w:t>
       </w:r>
     </w:p>
     <w:p>
@@ -419,12 +790,15 @@
         </w:numPr>
         <w:ind w:left="720" w:hanging="360"/>
         <w:jc w:val="left"/>
-      </w:pPr>
-      <w:r>
-        <w:rPr>
-          <w:rtl w:val="0"/>
-        </w:rPr>
-        <w:t xml:space="preserve">Mudar o raio para 12. </w:t>
+        <w:rPr>
+          <w:u w:val="none"/>
+        </w:rPr>
+      </w:pPr>
+      <w:r>
+        <w:rPr>
+          <w:rtl w:val="0"/>
+        </w:rPr>
+        <w:t xml:space="preserve">Mudar o raio para 12;</w:t>
       </w:r>
     </w:p>
     <w:p>
@@ -435,12 +809,15 @@
         </w:numPr>
         <w:ind w:left="720" w:hanging="360"/>
         <w:jc w:val="left"/>
-      </w:pPr>
-      <w:r>
-        <w:rPr>
-          <w:rtl w:val="0"/>
-        </w:rPr>
-        <w:t xml:space="preserve">Mudar a velocidade para 5.</w:t>
+        <w:rPr>
+          <w:u w:val="none"/>
+        </w:rPr>
+      </w:pPr>
+      <w:r>
+        <w:rPr>
+          <w:rtl w:val="0"/>
+        </w:rPr>
+        <w:t xml:space="preserve">Mudar a velocidade para 5;</w:t>
       </w:r>
     </w:p>
     <w:p>
@@ -451,6 +828,9 @@
         </w:numPr>
         <w:ind w:left="720" w:hanging="360"/>
         <w:jc w:val="left"/>
+        <w:rPr>
+          <w:u w:val="none"/>
+        </w:rPr>
       </w:pPr>
       <w:r>
         <w:rPr>
@@ -464,16 +844,16 @@
           <wp:inline distB="114300" distT="114300" distL="114300" distR="114300">
             <wp:extent cx="857250" cy="190500"/>
             <wp:effectExtent b="0" l="0" r="0" t="0"/>
-            <wp:docPr id="10" name="image9.gif"/>
+            <wp:docPr id="10" name="image17.gif"/>
             <a:graphic>
               <a:graphicData uri="http://schemas.openxmlformats.org/drawingml/2006/picture">
                 <pic:pic>
                   <pic:nvPicPr>
-                    <pic:cNvPr id="0" name="image9.gif"/>
+                    <pic:cNvPr id="0" name="image17.gif"/>
                     <pic:cNvPicPr preferRelativeResize="0"/>
                   </pic:nvPicPr>
                   <pic:blipFill>
-                    <a:blip r:embed="rId12"/>
+                    <a:blip r:embed="rId11"/>
                     <a:srcRect b="0" l="0" r="0" t="0"/>
                     <a:stretch>
                       <a:fillRect/>
@@ -497,6 +877,19 @@
         <w:rPr>
           <w:rtl w:val="0"/>
         </w:rPr>
+        <w:t xml:space="preserve">;</w:t>
+      </w:r>
+    </w:p>
+    <w:p>
+      <w:pPr>
+        <w:ind w:left="0" w:firstLine="0"/>
+        <w:jc w:val="left"/>
+        <w:rPr/>
+      </w:pPr>
+      <w:r>
+        <w:rPr>
+          <w:rtl w:val="0"/>
+        </w:rPr>
       </w:r>
     </w:p>
     <w:p>
@@ -507,44 +900,40 @@
         </w:numPr>
         <w:ind w:left="720" w:hanging="360"/>
         <w:jc w:val="left"/>
-      </w:pPr>
-      <w:r>
-        <w:rPr>
-          <w:rtl w:val="0"/>
-        </w:rPr>
-        <w:t xml:space="preserve">Arrastar HorizontalArrangement para a parte inferior da tela, aqui será colocado os botões.</w:t>
-      </w:r>
-    </w:p>
-    <w:p>
-      <w:pPr>
-        <w:ind w:left="720" w:firstLine="0"/>
-        <w:jc w:val="left"/>
-        <w:rPr/>
-      </w:pPr>
+        <w:rPr>
+          <w:u w:val="none"/>
+        </w:rPr>
+      </w:pPr>
+      <w:r>
+        <w:rPr>
+          <w:rtl w:val="0"/>
+        </w:rPr>
+        <w:t xml:space="preserve">Arrastar HorizontalArrangement para a parte inferior da tela, aqui será colocado os </w:t>
+      </w:r>
       <w:r>
         <w:rPr/>
         <w:drawing>
           <wp:anchor allowOverlap="1" behindDoc="0" distB="114300" distT="114300" distL="114300" distR="114300" hidden="0" layoutInCell="1" locked="0" relativeHeight="0" simplePos="0">
             <wp:simplePos x="0" y="0"/>
             <wp:positionH relativeFrom="page">
-              <wp:posOffset>1556250</wp:posOffset>
+              <wp:posOffset>1293000</wp:posOffset>
             </wp:positionH>
             <wp:positionV relativeFrom="page">
-              <wp:posOffset>2266407</wp:posOffset>
+              <wp:posOffset>1948241</wp:posOffset>
             </wp:positionV>
-            <wp:extent cx="5760000" cy="5651500"/>
+            <wp:extent cx="5336400" cy="5230554"/>
             <wp:effectExtent b="0" l="0" r="0" t="0"/>
-            <wp:wrapTopAndBottom distB="114300" distT="114300"/>
-            <wp:docPr id="12" name="image12.png"/>
+            <wp:wrapNone/>
+            <wp:docPr id="5" name="image15.png"/>
             <a:graphic>
               <a:graphicData uri="http://schemas.openxmlformats.org/drawingml/2006/picture">
                 <pic:pic>
                   <pic:nvPicPr>
-                    <pic:cNvPr id="0" name="image12.png"/>
+                    <pic:cNvPr id="0" name="image15.png"/>
                     <pic:cNvPicPr preferRelativeResize="0"/>
                   </pic:nvPicPr>
                   <pic:blipFill>
-                    <a:blip r:embed="rId13"/>
+                    <a:blip r:embed="rId12"/>
                     <a:srcRect b="0" l="0" r="0" t="0"/>
                     <a:stretch>
                       <a:fillRect/>
@@ -553,7 +942,7 @@
                   <pic:spPr>
                     <a:xfrm>
                       <a:off x="0" y="0"/>
-                      <a:ext cx="5760000" cy="5651500"/>
+                      <a:ext cx="5336400" cy="5230554"/>
                     </a:xfrm>
                     <a:prstGeom prst="rect"/>
                     <a:ln/>
@@ -568,6 +957,238 @@
         <w:rPr>
           <w:rtl w:val="0"/>
         </w:rPr>
+        <w:t xml:space="preserve">botões;</w:t>
+      </w:r>
+    </w:p>
+    <w:p>
+      <w:pPr>
+        <w:ind w:left="0" w:firstLine="0"/>
+        <w:rPr/>
+      </w:pPr>
+      <w:r>
+        <w:rPr>
+          <w:rtl w:val="0"/>
+        </w:rPr>
+      </w:r>
+    </w:p>
+    <w:p>
+      <w:pPr>
+        <w:ind w:left="0" w:firstLine="0"/>
+        <w:rPr/>
+      </w:pPr>
+      <w:r>
+        <w:rPr>
+          <w:rtl w:val="0"/>
+        </w:rPr>
+      </w:r>
+    </w:p>
+    <w:p>
+      <w:pPr>
+        <w:ind w:left="0" w:firstLine="0"/>
+        <w:rPr/>
+      </w:pPr>
+      <w:r>
+        <w:rPr>
+          <w:rtl w:val="0"/>
+        </w:rPr>
+      </w:r>
+    </w:p>
+    <w:p>
+      <w:pPr>
+        <w:ind w:left="0" w:firstLine="0"/>
+        <w:rPr/>
+      </w:pPr>
+      <w:r>
+        <w:rPr>
+          <w:rtl w:val="0"/>
+        </w:rPr>
+      </w:r>
+    </w:p>
+    <w:p>
+      <w:pPr>
+        <w:ind w:left="0" w:firstLine="0"/>
+        <w:rPr/>
+      </w:pPr>
+      <w:r>
+        <w:rPr>
+          <w:rtl w:val="0"/>
+        </w:rPr>
+      </w:r>
+    </w:p>
+    <w:p>
+      <w:pPr>
+        <w:ind w:left="0" w:firstLine="0"/>
+        <w:rPr/>
+      </w:pPr>
+      <w:r>
+        <w:rPr>
+          <w:rtl w:val="0"/>
+        </w:rPr>
+      </w:r>
+    </w:p>
+    <w:p>
+      <w:pPr>
+        <w:ind w:left="0" w:firstLine="0"/>
+        <w:rPr/>
+      </w:pPr>
+      <w:r>
+        <w:rPr>
+          <w:rtl w:val="0"/>
+        </w:rPr>
+      </w:r>
+    </w:p>
+    <w:p>
+      <w:pPr>
+        <w:ind w:left="0" w:firstLine="0"/>
+        <w:rPr/>
+      </w:pPr>
+      <w:r>
+        <w:rPr>
+          <w:rtl w:val="0"/>
+        </w:rPr>
+      </w:r>
+    </w:p>
+    <w:p>
+      <w:pPr>
+        <w:ind w:left="0" w:firstLine="0"/>
+        <w:rPr/>
+      </w:pPr>
+      <w:r>
+        <w:rPr>
+          <w:rtl w:val="0"/>
+        </w:rPr>
+      </w:r>
+    </w:p>
+    <w:p>
+      <w:pPr>
+        <w:ind w:left="0" w:firstLine="0"/>
+        <w:rPr/>
+      </w:pPr>
+      <w:r>
+        <w:rPr>
+          <w:rtl w:val="0"/>
+        </w:rPr>
+      </w:r>
+    </w:p>
+    <w:p>
+      <w:pPr>
+        <w:ind w:left="0" w:firstLine="0"/>
+        <w:rPr/>
+      </w:pPr>
+      <w:r>
+        <w:rPr>
+          <w:rtl w:val="0"/>
+        </w:rPr>
+      </w:r>
+    </w:p>
+    <w:p>
+      <w:pPr>
+        <w:ind w:left="0" w:firstLine="0"/>
+        <w:rPr/>
+      </w:pPr>
+      <w:r>
+        <w:rPr>
+          <w:rtl w:val="0"/>
+        </w:rPr>
+      </w:r>
+    </w:p>
+    <w:p>
+      <w:pPr>
+        <w:ind w:left="0" w:firstLine="0"/>
+        <w:rPr/>
+      </w:pPr>
+      <w:r>
+        <w:rPr>
+          <w:rtl w:val="0"/>
+        </w:rPr>
+      </w:r>
+    </w:p>
+    <w:p>
+      <w:pPr>
+        <w:ind w:left="0" w:firstLine="0"/>
+        <w:rPr/>
+      </w:pPr>
+      <w:r>
+        <w:rPr>
+          <w:rtl w:val="0"/>
+        </w:rPr>
+      </w:r>
+    </w:p>
+    <w:p>
+      <w:pPr>
+        <w:ind w:left="0" w:firstLine="0"/>
+        <w:rPr/>
+      </w:pPr>
+      <w:r>
+        <w:rPr>
+          <w:rtl w:val="0"/>
+        </w:rPr>
+      </w:r>
+    </w:p>
+    <w:p>
+      <w:pPr>
+        <w:ind w:left="0" w:firstLine="0"/>
+        <w:rPr/>
+      </w:pPr>
+      <w:r>
+        <w:rPr>
+          <w:rtl w:val="0"/>
+        </w:rPr>
+      </w:r>
+    </w:p>
+    <w:p>
+      <w:pPr>
+        <w:ind w:left="0" w:firstLine="0"/>
+        <w:rPr/>
+      </w:pPr>
+      <w:r>
+        <w:rPr>
+          <w:rtl w:val="0"/>
+        </w:rPr>
+      </w:r>
+    </w:p>
+    <w:p>
+      <w:pPr>
+        <w:ind w:left="0" w:firstLine="0"/>
+        <w:rPr/>
+      </w:pPr>
+      <w:r>
+        <w:rPr>
+          <w:rtl w:val="0"/>
+        </w:rPr>
+      </w:r>
+    </w:p>
+    <w:p>
+      <w:pPr>
+        <w:ind w:left="0" w:firstLine="0"/>
+        <w:rPr/>
+      </w:pPr>
+      <w:r>
+        <w:rPr>
+          <w:rtl w:val="0"/>
+        </w:rPr>
+      </w:r>
+    </w:p>
+    <w:p>
+      <w:pPr>
+        <w:ind w:left="0" w:firstLine="0"/>
+        <w:rPr/>
+      </w:pPr>
+      <w:r>
+        <w:rPr>
+          <w:rtl w:val="0"/>
+        </w:rPr>
+      </w:r>
+    </w:p>
+    <w:p>
+      <w:pPr>
+        <w:ind w:left="0" w:firstLine="0"/>
+        <w:rPr/>
+      </w:pPr>
+      <w:r>
+        <w:rPr>
+          <w:rtl w:val="0"/>
+        </w:rPr>
       </w:r>
     </w:p>
     <w:p>
@@ -578,12 +1199,15 @@
         </w:numPr>
         <w:ind w:left="720" w:hanging="360"/>
         <w:jc w:val="left"/>
-      </w:pPr>
-      <w:r>
-        <w:rPr>
-          <w:rtl w:val="0"/>
-        </w:rPr>
-        <w:t xml:space="preserve">Mudar a cor a critério do aluno.</w:t>
+        <w:rPr>
+          <w:u w:val="none"/>
+        </w:rPr>
+      </w:pPr>
+      <w:r>
+        <w:rPr>
+          <w:rtl w:val="0"/>
+        </w:rPr>
+        <w:t xml:space="preserve">Mudar a cor a critério do aluno;</w:t>
       </w:r>
     </w:p>
     <w:p>
@@ -594,12 +1218,15 @@
         </w:numPr>
         <w:ind w:left="720" w:hanging="360"/>
         <w:jc w:val="left"/>
-      </w:pPr>
-      <w:r>
-        <w:rPr>
-          <w:rtl w:val="0"/>
-        </w:rPr>
-        <w:t xml:space="preserve">Em width, colocar Fill parent.</w:t>
+        <w:rPr>
+          <w:u w:val="none"/>
+        </w:rPr>
+      </w:pPr>
+      <w:r>
+        <w:rPr>
+          <w:rtl w:val="0"/>
+        </w:rPr>
+        <w:t xml:space="preserve">Em width, colocar Fill parent;</w:t>
       </w:r>
     </w:p>
     <w:p>
@@ -610,12 +1237,15 @@
         </w:numPr>
         <w:ind w:left="720" w:hanging="360"/>
         <w:jc w:val="left"/>
-      </w:pPr>
-      <w:r>
-        <w:rPr>
-          <w:rtl w:val="0"/>
-        </w:rPr>
-        <w:t xml:space="preserve">Arrastar Label para a tela inferior. </w:t>
+        <w:rPr>
+          <w:u w:val="none"/>
+        </w:rPr>
+      </w:pPr>
+      <w:r>
+        <w:rPr>
+          <w:rtl w:val="0"/>
+        </w:rPr>
+        <w:t xml:space="preserve">Arrastar Label para a tela inferior;</w:t>
       </w:r>
     </w:p>
     <w:p>
@@ -626,12 +1256,15 @@
         </w:numPr>
         <w:ind w:left="720" w:hanging="360"/>
         <w:jc w:val="left"/>
-      </w:pPr>
-      <w:r>
-        <w:rPr>
-          <w:rtl w:val="0"/>
-        </w:rPr>
-        <w:t xml:space="preserve">Alterar o texto para  “Pontos: 0”.</w:t>
+        <w:rPr>
+          <w:u w:val="none"/>
+        </w:rPr>
+      </w:pPr>
+      <w:r>
+        <w:rPr>
+          <w:rtl w:val="0"/>
+        </w:rPr>
+        <w:t xml:space="preserve">Alterar o texto para  “Pontos: 0”;</w:t>
       </w:r>
     </w:p>
     <w:p>
@@ -642,36 +1275,69 @@
         </w:numPr>
         <w:ind w:left="720" w:hanging="360"/>
         <w:jc w:val="left"/>
-      </w:pPr>
-      <w:r>
-        <w:rPr>
-          <w:rtl w:val="0"/>
-        </w:rPr>
-        <w:t xml:space="preserve">Em width, colocar Fill parent.</w:t>
-      </w:r>
-    </w:p>
-    <w:p>
-      <w:pPr>
-        <w:ind w:left="720" w:firstLine="0"/>
-        <w:jc w:val="left"/>
+        <w:rPr>
+          <w:u w:val="none"/>
+        </w:rPr>
+      </w:pPr>
+      <w:r>
+        <w:rPr>
+          <w:rtl w:val="0"/>
+        </w:rPr>
+        <w:t xml:space="preserve">Em width, colocar Fill parent;</w:t>
+      </w:r>
+    </w:p>
+    <w:p>
+      <w:pPr>
+        <w:ind w:firstLine="0"/>
+        <w:jc w:val="left"/>
+        <w:rPr/>
+      </w:pPr>
+      <w:r>
+        <w:rPr>
+          <w:rtl w:val="0"/>
+        </w:rPr>
+      </w:r>
+    </w:p>
+    <w:p>
+      <w:pPr>
+        <w:ind w:left="0" w:firstLine="0"/>
+        <w:rPr/>
+      </w:pPr>
+      <w:r>
+        <w:rPr>
+          <w:rtl w:val="0"/>
+        </w:rPr>
+      </w:r>
+    </w:p>
+    <w:p>
+      <w:pPr>
+        <w:ind w:left="0" w:firstLine="0"/>
         <w:rPr/>
       </w:pPr>
       <w:r>
         <w:rPr/>
         <w:drawing>
-          <wp:inline distB="114300" distT="114300" distL="114300" distR="114300">
+          <wp:anchor allowOverlap="1" behindDoc="0" distB="114300" distT="114300" distL="114300" distR="114300" hidden="0" layoutInCell="1" locked="0" relativeHeight="0" simplePos="0">
+            <wp:simplePos x="0" y="0"/>
+            <wp:positionH relativeFrom="page">
+              <wp:posOffset>1078687</wp:posOffset>
+            </wp:positionH>
+            <wp:positionV relativeFrom="page">
+              <wp:posOffset>1687490</wp:posOffset>
+            </wp:positionV>
             <wp:extent cx="5760000" cy="5511800"/>
             <wp:effectExtent b="0" l="0" r="0" t="0"/>
-            <wp:docPr id="5" name="image10.png"/>
+            <wp:wrapNone/>
+            <wp:docPr id="15" name="image8.png"/>
             <a:graphic>
               <a:graphicData uri="http://schemas.openxmlformats.org/drawingml/2006/picture">
                 <pic:pic>
                   <pic:nvPicPr>
-                    <pic:cNvPr id="0" name="image10.png"/>
+                    <pic:cNvPr id="0" name="image8.png"/>
                     <pic:cNvPicPr preferRelativeResize="0"/>
                   </pic:nvPicPr>
                   <pic:blipFill>
-                    <a:blip r:embed="rId14"/>
+                    <a:blip r:embed="rId13"/>
                     <a:srcRect b="0" l="0" r="0" t="0"/>
                     <a:stretch>
                       <a:fillRect/>
@@ -688,7 +1354,7 @@
                 </pic:pic>
               </a:graphicData>
             </a:graphic>
-          </wp:inline>
+          </wp:anchor>
         </w:drawing>
       </w:r>
       <w:r>
@@ -699,42 +1365,354 @@
     </w:p>
     <w:p>
       <w:pPr>
-        <w:numPr>
-          <w:ilvl w:val="0"/>
-          <w:numId w:val="1"/>
-        </w:numPr>
-        <w:ind w:left="720" w:hanging="360"/>
-        <w:jc w:val="left"/>
-      </w:pPr>
-      <w:r>
-        <w:rPr>
-          <w:rtl w:val="0"/>
-        </w:rPr>
-        <w:t xml:space="preserve">Inserir dois botões de Start e Reset.</w:t>
-      </w:r>
-    </w:p>
-    <w:p>
-      <w:pPr>
-        <w:ind w:left="720" w:firstLine="0"/>
-        <w:jc w:val="left"/>
+        <w:ind w:left="0" w:firstLine="0"/>
+        <w:rPr/>
+      </w:pPr>
+      <w:r>
+        <w:rPr>
+          <w:rtl w:val="0"/>
+        </w:rPr>
+      </w:r>
+    </w:p>
+    <w:p>
+      <w:pPr>
+        <w:ind w:left="0" w:firstLine="0"/>
+        <w:rPr/>
+      </w:pPr>
+      <w:r>
+        <w:rPr>
+          <w:rtl w:val="0"/>
+        </w:rPr>
+      </w:r>
+    </w:p>
+    <w:p>
+      <w:pPr>
+        <w:ind w:left="0" w:firstLine="0"/>
+        <w:rPr/>
+      </w:pPr>
+      <w:r>
+        <w:rPr>
+          <w:rtl w:val="0"/>
+        </w:rPr>
+      </w:r>
+    </w:p>
+    <w:p>
+      <w:pPr>
+        <w:ind w:left="0" w:firstLine="0"/>
+        <w:rPr/>
+      </w:pPr>
+      <w:r>
+        <w:rPr>
+          <w:rtl w:val="0"/>
+        </w:rPr>
+      </w:r>
+    </w:p>
+    <w:p>
+      <w:pPr>
+        <w:ind w:left="0" w:firstLine="0"/>
+        <w:rPr/>
+      </w:pPr>
+      <w:r>
+        <w:rPr>
+          <w:rtl w:val="0"/>
+        </w:rPr>
+      </w:r>
+    </w:p>
+    <w:p>
+      <w:pPr>
+        <w:ind w:left="0" w:firstLine="0"/>
+        <w:rPr/>
+      </w:pPr>
+      <w:r>
+        <w:rPr>
+          <w:rtl w:val="0"/>
+        </w:rPr>
+      </w:r>
+    </w:p>
+    <w:p>
+      <w:pPr>
+        <w:ind w:left="0" w:firstLine="0"/>
+        <w:rPr/>
+      </w:pPr>
+      <w:r>
+        <w:rPr>
+          <w:rtl w:val="0"/>
+        </w:rPr>
+      </w:r>
+    </w:p>
+    <w:p>
+      <w:pPr>
+        <w:ind w:left="0" w:firstLine="0"/>
+        <w:rPr/>
+      </w:pPr>
+      <w:r>
+        <w:rPr>
+          <w:rtl w:val="0"/>
+        </w:rPr>
+      </w:r>
+    </w:p>
+    <w:p>
+      <w:pPr>
+        <w:ind w:left="0" w:firstLine="0"/>
+        <w:rPr/>
+      </w:pPr>
+      <w:r>
+        <w:rPr>
+          <w:rtl w:val="0"/>
+        </w:rPr>
+      </w:r>
+    </w:p>
+    <w:p>
+      <w:pPr>
+        <w:ind w:left="0" w:firstLine="0"/>
+        <w:rPr/>
+      </w:pPr>
+      <w:r>
+        <w:rPr>
+          <w:rtl w:val="0"/>
+        </w:rPr>
+      </w:r>
+    </w:p>
+    <w:p>
+      <w:pPr>
+        <w:ind w:left="0" w:firstLine="0"/>
+        <w:rPr/>
+      </w:pPr>
+      <w:r>
+        <w:rPr>
+          <w:rtl w:val="0"/>
+        </w:rPr>
+      </w:r>
+    </w:p>
+    <w:p>
+      <w:pPr>
+        <w:ind w:left="0" w:firstLine="0"/>
+        <w:rPr/>
+      </w:pPr>
+      <w:r>
+        <w:rPr>
+          <w:rtl w:val="0"/>
+        </w:rPr>
+      </w:r>
+    </w:p>
+    <w:p>
+      <w:pPr>
+        <w:ind w:left="0" w:firstLine="0"/>
+        <w:rPr/>
+      </w:pPr>
+      <w:r>
+        <w:rPr>
+          <w:rtl w:val="0"/>
+        </w:rPr>
+      </w:r>
+    </w:p>
+    <w:p>
+      <w:pPr>
+        <w:ind w:left="0" w:firstLine="0"/>
+        <w:rPr/>
+      </w:pPr>
+      <w:r>
+        <w:rPr>
+          <w:rtl w:val="0"/>
+        </w:rPr>
+      </w:r>
+    </w:p>
+    <w:p>
+      <w:pPr>
+        <w:ind w:left="0" w:firstLine="0"/>
+        <w:rPr/>
+      </w:pPr>
+      <w:r>
+        <w:rPr>
+          <w:rtl w:val="0"/>
+        </w:rPr>
+      </w:r>
+    </w:p>
+    <w:p>
+      <w:pPr>
+        <w:ind w:left="0" w:firstLine="0"/>
+        <w:rPr/>
+      </w:pPr>
+      <w:r>
+        <w:rPr>
+          <w:rtl w:val="0"/>
+        </w:rPr>
+      </w:r>
+    </w:p>
+    <w:p>
+      <w:pPr>
+        <w:ind w:left="0" w:firstLine="0"/>
+        <w:rPr/>
+      </w:pPr>
+      <w:r>
+        <w:rPr>
+          <w:rtl w:val="0"/>
+        </w:rPr>
+      </w:r>
+    </w:p>
+    <w:p>
+      <w:pPr>
+        <w:ind w:left="0" w:firstLine="0"/>
+        <w:rPr/>
+      </w:pPr>
+      <w:r>
+        <w:rPr>
+          <w:rtl w:val="0"/>
+        </w:rPr>
+      </w:r>
+    </w:p>
+    <w:p>
+      <w:pPr>
+        <w:ind w:left="0" w:firstLine="0"/>
+        <w:rPr/>
+      </w:pPr>
+      <w:r>
+        <w:rPr>
+          <w:rtl w:val="0"/>
+        </w:rPr>
+      </w:r>
+    </w:p>
+    <w:p>
+      <w:pPr>
+        <w:ind w:left="0" w:firstLine="0"/>
+        <w:rPr/>
+      </w:pPr>
+      <w:r>
+        <w:rPr>
+          <w:rtl w:val="0"/>
+        </w:rPr>
+      </w:r>
+    </w:p>
+    <w:p>
+      <w:pPr>
+        <w:ind w:left="0" w:firstLine="0"/>
+        <w:rPr/>
+      </w:pPr>
+      <w:r>
+        <w:rPr>
+          <w:rtl w:val="0"/>
+        </w:rPr>
+      </w:r>
+    </w:p>
+    <w:p>
+      <w:pPr>
+        <w:ind w:left="0" w:firstLine="0"/>
+        <w:rPr/>
+      </w:pPr>
+      <w:r>
+        <w:rPr>
+          <w:rtl w:val="0"/>
+        </w:rPr>
+      </w:r>
+    </w:p>
+    <w:p>
+      <w:pPr>
+        <w:ind w:firstLine="0"/>
+        <w:jc w:val="left"/>
+        <w:rPr/>
+      </w:pPr>
+      <w:r>
+        <w:rPr>
+          <w:rtl w:val="0"/>
+        </w:rPr>
+        <w:t xml:space="preserve">  19. Alterar a cor dos dois a critério do aluno;</w:t>
+      </w:r>
+    </w:p>
+    <w:p>
+      <w:pPr>
+        <w:ind w:left="0" w:firstLine="0"/>
+        <w:rPr/>
+      </w:pPr>
+      <w:r>
+        <w:rPr>
+          <w:rtl w:val="0"/>
+        </w:rPr>
+      </w:r>
+    </w:p>
+    <w:p>
+      <w:pPr>
+        <w:ind w:left="0" w:firstLine="0"/>
+        <w:rPr/>
+      </w:pPr>
+      <w:r>
+        <w:rPr>
+          <w:rtl w:val="0"/>
+        </w:rPr>
+      </w:r>
+    </w:p>
+    <w:p>
+      <w:pPr>
+        <w:ind w:left="0" w:firstLine="0"/>
+        <w:rPr/>
+      </w:pPr>
+      <w:r>
+        <w:rPr>
+          <w:rtl w:val="0"/>
+        </w:rPr>
+      </w:r>
+    </w:p>
+    <w:p>
+      <w:pPr>
+        <w:ind w:left="0" w:firstLine="0"/>
+        <w:rPr/>
+      </w:pPr>
+      <w:r>
+        <w:rPr>
+          <w:rtl w:val="0"/>
+        </w:rPr>
+      </w:r>
+    </w:p>
+    <w:p>
+      <w:pPr>
+        <w:ind w:left="0" w:firstLine="0"/>
+        <w:rPr/>
+      </w:pPr>
+      <w:r>
+        <w:rPr>
+          <w:rtl w:val="0"/>
+        </w:rPr>
+      </w:r>
+    </w:p>
+    <w:p>
+      <w:pPr>
+        <w:ind w:left="0" w:firstLine="0"/>
+        <w:rPr/>
+      </w:pPr>
+      <w:r>
+        <w:rPr>
+          <w:rtl w:val="0"/>
+        </w:rPr>
+      </w:r>
+    </w:p>
+    <w:p>
+      <w:pPr>
+        <w:ind w:left="0" w:firstLine="0"/>
         <w:rPr/>
       </w:pPr>
       <w:r>
         <w:rPr/>
         <w:drawing>
-          <wp:inline distB="114300" distT="114300" distL="114300" distR="114300">
+          <wp:anchor allowOverlap="1" behindDoc="0" distB="114300" distT="114300" distL="114300" distR="114300" hidden="0" layoutInCell="1" locked="0" relativeHeight="0" simplePos="0">
+            <wp:simplePos x="0" y="0"/>
+            <wp:positionH relativeFrom="page">
+              <wp:posOffset>718050</wp:posOffset>
+            </wp:positionH>
+            <wp:positionV relativeFrom="page">
+              <wp:posOffset>1451670</wp:posOffset>
+            </wp:positionV>
             <wp:extent cx="5760000" cy="5638800"/>
             <wp:effectExtent b="0" l="0" r="0" t="0"/>
-            <wp:docPr id="13" name="image5.png"/>
+            <wp:wrapNone/>
+            <wp:docPr id="2" name="image13.png"/>
             <a:graphic>
               <a:graphicData uri="http://schemas.openxmlformats.org/drawingml/2006/picture">
                 <pic:pic>
                   <pic:nvPicPr>
-                    <pic:cNvPr id="0" name="image5.png"/>
+                    <pic:cNvPr id="0" name="image13.png"/>
                     <pic:cNvPicPr preferRelativeResize="0"/>
                   </pic:nvPicPr>
                   <pic:blipFill>
-                    <a:blip r:embed="rId15"/>
+                    <a:blip r:embed="rId14"/>
                     <a:srcRect b="0" l="0" r="0" t="0"/>
                     <a:stretch>
                       <a:fillRect/>
@@ -751,7 +1729,7 @@
                 </pic:pic>
               </a:graphicData>
             </a:graphic>
-          </wp:inline>
+          </wp:anchor>
         </w:drawing>
       </w:r>
       <w:r>
@@ -762,70 +1740,668 @@
     </w:p>
     <w:p>
       <w:pPr>
-        <w:numPr>
-          <w:ilvl w:val="0"/>
-          <w:numId w:val="1"/>
-        </w:numPr>
-        <w:ind w:left="720" w:hanging="360"/>
-        <w:jc w:val="left"/>
-      </w:pPr>
-      <w:r>
-        <w:rPr>
-          <w:rtl w:val="0"/>
-        </w:rPr>
-        <w:t xml:space="preserve">Alterar a cor dos dois a critério do aluno. </w:t>
-      </w:r>
-    </w:p>
-    <w:p>
-      <w:pPr>
-        <w:numPr>
-          <w:ilvl w:val="0"/>
-          <w:numId w:val="1"/>
-        </w:numPr>
-        <w:ind w:left="720" w:hanging="360"/>
-        <w:jc w:val="left"/>
-      </w:pPr>
-      <w:r>
-        <w:rPr>
-          <w:rtl w:val="0"/>
-        </w:rPr>
-        <w:t xml:space="preserve">Em width colocar fill parent e shape rounded em ambos.</w:t>
-      </w:r>
-    </w:p>
-    <w:p>
-      <w:pPr>
-        <w:numPr>
-          <w:ilvl w:val="0"/>
-          <w:numId w:val="1"/>
-        </w:numPr>
-        <w:ind w:left="720" w:hanging="360"/>
-        <w:jc w:val="left"/>
-      </w:pPr>
-      <w:r>
-        <w:rPr>
-          <w:rtl w:val="0"/>
-        </w:rPr>
-        <w:t xml:space="preserve">Arrastar checkbox para som. </w:t>
-      </w:r>
-    </w:p>
-    <w:p>
-      <w:pPr>
-        <w:ind w:left="720" w:firstLine="0"/>
+        <w:ind w:left="0" w:firstLine="0"/>
+        <w:rPr/>
+      </w:pPr>
+      <w:r>
+        <w:rPr>
+          <w:rtl w:val="0"/>
+        </w:rPr>
+      </w:r>
+    </w:p>
+    <w:p>
+      <w:pPr>
+        <w:ind w:left="0" w:firstLine="0"/>
+        <w:rPr/>
+      </w:pPr>
+      <w:r>
+        <w:rPr>
+          <w:rtl w:val="0"/>
+        </w:rPr>
+      </w:r>
+    </w:p>
+    <w:p>
+      <w:pPr>
+        <w:ind w:left="0" w:firstLine="0"/>
+        <w:rPr/>
+      </w:pPr>
+      <w:r>
+        <w:rPr>
+          <w:rtl w:val="0"/>
+        </w:rPr>
+      </w:r>
+    </w:p>
+    <w:p>
+      <w:pPr>
+        <w:ind w:left="0" w:firstLine="0"/>
+        <w:rPr/>
+      </w:pPr>
+      <w:r>
+        <w:rPr>
+          <w:rtl w:val="0"/>
+        </w:rPr>
+      </w:r>
+    </w:p>
+    <w:p>
+      <w:pPr>
+        <w:ind w:left="0" w:firstLine="0"/>
+        <w:rPr/>
+      </w:pPr>
+      <w:r>
+        <w:rPr>
+          <w:rtl w:val="0"/>
+        </w:rPr>
+      </w:r>
+    </w:p>
+    <w:p>
+      <w:pPr>
+        <w:ind w:left="0" w:firstLine="0"/>
+        <w:rPr/>
+      </w:pPr>
+      <w:r>
+        <w:rPr>
+          <w:rtl w:val="0"/>
+        </w:rPr>
+      </w:r>
+    </w:p>
+    <w:p>
+      <w:pPr>
+        <w:ind w:left="0" w:firstLine="0"/>
+        <w:rPr/>
+      </w:pPr>
+      <w:r>
+        <w:rPr>
+          <w:rtl w:val="0"/>
+        </w:rPr>
+      </w:r>
+    </w:p>
+    <w:p>
+      <w:pPr>
+        <w:ind w:left="0" w:firstLine="0"/>
+        <w:rPr/>
+      </w:pPr>
+      <w:r>
+        <w:rPr>
+          <w:rtl w:val="0"/>
+        </w:rPr>
+      </w:r>
+    </w:p>
+    <w:p>
+      <w:pPr>
+        <w:ind w:left="0" w:firstLine="0"/>
+        <w:rPr/>
+      </w:pPr>
+      <w:r>
+        <w:rPr>
+          <w:rtl w:val="0"/>
+        </w:rPr>
+      </w:r>
+    </w:p>
+    <w:p>
+      <w:pPr>
+        <w:ind w:left="0" w:firstLine="0"/>
+        <w:rPr/>
+      </w:pPr>
+      <w:r>
+        <w:rPr>
+          <w:rtl w:val="0"/>
+        </w:rPr>
+      </w:r>
+    </w:p>
+    <w:p>
+      <w:pPr>
+        <w:ind w:left="0" w:firstLine="0"/>
+        <w:rPr/>
+      </w:pPr>
+      <w:r>
+        <w:rPr>
+          <w:rtl w:val="0"/>
+        </w:rPr>
+      </w:r>
+    </w:p>
+    <w:p>
+      <w:pPr>
+        <w:ind w:left="0" w:firstLine="0"/>
+        <w:rPr/>
+      </w:pPr>
+      <w:r>
+        <w:rPr>
+          <w:rtl w:val="0"/>
+        </w:rPr>
+      </w:r>
+    </w:p>
+    <w:p>
+      <w:pPr>
+        <w:ind w:left="0" w:firstLine="0"/>
+        <w:rPr/>
+      </w:pPr>
+      <w:r>
+        <w:rPr>
+          <w:rtl w:val="0"/>
+        </w:rPr>
+      </w:r>
+    </w:p>
+    <w:p>
+      <w:pPr>
+        <w:ind w:left="0" w:firstLine="0"/>
+        <w:rPr/>
+      </w:pPr>
+      <w:r>
+        <w:rPr>
+          <w:rtl w:val="0"/>
+        </w:rPr>
+      </w:r>
+    </w:p>
+    <w:p>
+      <w:pPr>
+        <w:ind w:left="0" w:firstLine="0"/>
+        <w:rPr/>
+      </w:pPr>
+      <w:r>
+        <w:rPr>
+          <w:rtl w:val="0"/>
+        </w:rPr>
+      </w:r>
+    </w:p>
+    <w:p>
+      <w:pPr>
+        <w:ind w:left="0" w:firstLine="0"/>
+        <w:rPr/>
+      </w:pPr>
+      <w:r>
+        <w:rPr>
+          <w:rtl w:val="0"/>
+        </w:rPr>
+      </w:r>
+    </w:p>
+    <w:p>
+      <w:pPr>
+        <w:ind w:left="0" w:firstLine="0"/>
+        <w:rPr/>
+      </w:pPr>
+      <w:r>
+        <w:rPr>
+          <w:rtl w:val="0"/>
+        </w:rPr>
+      </w:r>
+    </w:p>
+    <w:p>
+      <w:pPr>
+        <w:ind w:left="0" w:firstLine="0"/>
+        <w:rPr/>
+      </w:pPr>
+      <w:r>
+        <w:rPr>
+          <w:rtl w:val="0"/>
+        </w:rPr>
+      </w:r>
+    </w:p>
+    <w:p>
+      <w:pPr>
+        <w:ind w:left="0" w:firstLine="0"/>
+        <w:rPr/>
+      </w:pPr>
+      <w:r>
+        <w:rPr>
+          <w:rtl w:val="0"/>
+        </w:rPr>
+      </w:r>
+    </w:p>
+    <w:p>
+      <w:pPr>
+        <w:ind w:left="0" w:firstLine="0"/>
+        <w:rPr/>
+      </w:pPr>
+      <w:r>
+        <w:rPr>
+          <w:rtl w:val="0"/>
+        </w:rPr>
+      </w:r>
+    </w:p>
+    <w:p>
+      <w:pPr>
+        <w:ind w:left="0" w:firstLine="0"/>
+        <w:rPr/>
+      </w:pPr>
+      <w:r>
+        <w:rPr>
+          <w:rtl w:val="0"/>
+        </w:rPr>
+      </w:r>
+    </w:p>
+    <w:p>
+      <w:pPr>
+        <w:ind w:left="0" w:firstLine="0"/>
+        <w:jc w:val="left"/>
+        <w:rPr/>
+      </w:pPr>
+      <w:r>
+        <w:rPr>
+          <w:rtl w:val="0"/>
+        </w:rPr>
+        <w:t xml:space="preserve">20. Em width colocar fill parent e shape rounded em ambos;</w:t>
+      </w:r>
+    </w:p>
+    <w:p>
+      <w:pPr>
+        <w:ind w:left="0" w:firstLine="0"/>
+        <w:jc w:val="left"/>
+        <w:rPr/>
+      </w:pPr>
+      <w:r>
+        <w:rPr>
+          <w:rtl w:val="0"/>
+        </w:rPr>
+        <w:t xml:space="preserve">21. Arrastar checkbox para som;</w:t>
+      </w:r>
+    </w:p>
+    <w:p>
+      <w:pPr>
+        <w:ind w:left="0" w:firstLine="0"/>
+        <w:jc w:val="left"/>
+        <w:rPr/>
+      </w:pPr>
+      <w:r>
+        <w:rPr>
+          <w:rtl w:val="0"/>
+        </w:rPr>
+        <w:t xml:space="preserve">22. Adicionar Som e fazer upload dos arquivos de som (podem ser baixados no link do projeto);</w:t>
+      </w:r>
+    </w:p>
+    <w:p>
+      <w:pPr>
+        <w:ind w:firstLine="0"/>
+        <w:jc w:val="left"/>
+        <w:rPr/>
+      </w:pPr>
+      <w:r>
+        <w:rPr>
+          <w:rtl w:val="0"/>
+        </w:rPr>
+      </w:r>
+    </w:p>
+    <w:p>
+      <w:pPr>
+        <w:ind w:firstLine="0"/>
+        <w:jc w:val="left"/>
+        <w:rPr/>
+      </w:pPr>
+      <w:r>
+        <w:rPr>
+          <w:rtl w:val="0"/>
+        </w:rPr>
+      </w:r>
+    </w:p>
+    <w:p>
+      <w:pPr>
+        <w:ind w:firstLine="0"/>
+        <w:jc w:val="left"/>
+        <w:rPr/>
+      </w:pPr>
+      <w:r>
+        <w:rPr>
+          <w:rtl w:val="0"/>
+        </w:rPr>
+      </w:r>
+    </w:p>
+    <w:p>
+      <w:pPr>
+        <w:ind w:firstLine="0"/>
+        <w:jc w:val="left"/>
+        <w:rPr/>
+      </w:pPr>
+      <w:r>
+        <w:rPr>
+          <w:rtl w:val="0"/>
+        </w:rPr>
+      </w:r>
+    </w:p>
+    <w:p>
+      <w:pPr>
+        <w:ind w:firstLine="0"/>
+        <w:jc w:val="left"/>
+        <w:rPr/>
+      </w:pPr>
+      <w:r>
+        <w:rPr>
+          <w:rtl w:val="0"/>
+        </w:rPr>
+      </w:r>
+    </w:p>
+    <w:p>
+      <w:pPr>
+        <w:ind w:firstLine="0"/>
         <w:jc w:val="left"/>
         <w:rPr/>
       </w:pPr>
       <w:r>
         <w:rPr/>
         <w:drawing>
-          <wp:inline distB="114300" distT="114300" distL="114300" distR="114300">
-            <wp:extent cx="5760000" cy="5765800"/>
+          <wp:anchor allowOverlap="1" behindDoc="0" distB="114300" distT="114300" distL="114300" distR="114300" hidden="0" layoutInCell="1" locked="0" relativeHeight="0" simplePos="0">
+            <wp:simplePos x="0" y="0"/>
+            <wp:positionH relativeFrom="page">
+              <wp:posOffset>1297763</wp:posOffset>
+            </wp:positionH>
+            <wp:positionV relativeFrom="page">
+              <wp:posOffset>1742524</wp:posOffset>
+            </wp:positionV>
+            <wp:extent cx="5325563" cy="5325563"/>
             <wp:effectExtent b="0" l="0" r="0" t="0"/>
-            <wp:docPr id="7" name="image7.png"/>
+            <wp:wrapNone/>
+            <wp:docPr id="11" name="image12.png"/>
             <a:graphic>
               <a:graphicData uri="http://schemas.openxmlformats.org/drawingml/2006/picture">
                 <pic:pic>
                   <pic:nvPicPr>
-                    <pic:cNvPr id="0" name="image7.png"/>
+                    <pic:cNvPr id="0" name="image12.png"/>
+                    <pic:cNvPicPr preferRelativeResize="0"/>
+                  </pic:nvPicPr>
+                  <pic:blipFill>
+                    <a:blip r:embed="rId15"/>
+                    <a:srcRect b="0" l="0" r="0" t="0"/>
+                    <a:stretch>
+                      <a:fillRect/>
+                    </a:stretch>
+                  </pic:blipFill>
+                  <pic:spPr>
+                    <a:xfrm>
+                      <a:off x="0" y="0"/>
+                      <a:ext cx="5325563" cy="5325563"/>
+                    </a:xfrm>
+                    <a:prstGeom prst="rect"/>
+                    <a:ln/>
+                  </pic:spPr>
+                </pic:pic>
+              </a:graphicData>
+            </a:graphic>
+          </wp:anchor>
+        </w:drawing>
+      </w:r>
+      <w:r>
+        <w:rPr>
+          <w:rtl w:val="0"/>
+        </w:rPr>
+      </w:r>
+    </w:p>
+    <w:p>
+      <w:pPr>
+        <w:ind w:firstLine="0"/>
+        <w:jc w:val="left"/>
+        <w:rPr/>
+      </w:pPr>
+      <w:r>
+        <w:rPr>
+          <w:rtl w:val="0"/>
+        </w:rPr>
+      </w:r>
+    </w:p>
+    <w:p>
+      <w:pPr>
+        <w:ind w:firstLine="0"/>
+        <w:jc w:val="left"/>
+        <w:rPr/>
+      </w:pPr>
+      <w:r>
+        <w:rPr>
+          <w:rtl w:val="0"/>
+        </w:rPr>
+      </w:r>
+    </w:p>
+    <w:p>
+      <w:pPr>
+        <w:ind w:firstLine="0"/>
+        <w:jc w:val="left"/>
+        <w:rPr/>
+      </w:pPr>
+      <w:r>
+        <w:rPr>
+          <w:rtl w:val="0"/>
+        </w:rPr>
+      </w:r>
+    </w:p>
+    <w:p>
+      <w:pPr>
+        <w:ind w:firstLine="0"/>
+        <w:jc w:val="left"/>
+        <w:rPr/>
+      </w:pPr>
+      <w:r>
+        <w:rPr>
+          <w:rtl w:val="0"/>
+        </w:rPr>
+      </w:r>
+    </w:p>
+    <w:p>
+      <w:pPr>
+        <w:ind w:firstLine="0"/>
+        <w:jc w:val="left"/>
+        <w:rPr/>
+      </w:pPr>
+      <w:r>
+        <w:rPr>
+          <w:rtl w:val="0"/>
+        </w:rPr>
+      </w:r>
+    </w:p>
+    <w:p>
+      <w:pPr>
+        <w:ind w:firstLine="0"/>
+        <w:jc w:val="left"/>
+        <w:rPr/>
+      </w:pPr>
+      <w:r>
+        <w:rPr>
+          <w:rtl w:val="0"/>
+        </w:rPr>
+      </w:r>
+    </w:p>
+    <w:p>
+      <w:pPr>
+        <w:ind w:firstLine="0"/>
+        <w:jc w:val="left"/>
+        <w:rPr/>
+      </w:pPr>
+      <w:r>
+        <w:rPr>
+          <w:rtl w:val="0"/>
+        </w:rPr>
+      </w:r>
+    </w:p>
+    <w:p>
+      <w:pPr>
+        <w:ind w:firstLine="0"/>
+        <w:jc w:val="left"/>
+        <w:rPr/>
+      </w:pPr>
+      <w:r>
+        <w:rPr>
+          <w:rtl w:val="0"/>
+        </w:rPr>
+      </w:r>
+    </w:p>
+    <w:p>
+      <w:pPr>
+        <w:ind w:firstLine="0"/>
+        <w:jc w:val="left"/>
+        <w:rPr/>
+      </w:pPr>
+      <w:r>
+        <w:rPr>
+          <w:rtl w:val="0"/>
+        </w:rPr>
+      </w:r>
+    </w:p>
+    <w:p>
+      <w:pPr>
+        <w:ind w:firstLine="0"/>
+        <w:jc w:val="left"/>
+        <w:rPr/>
+      </w:pPr>
+      <w:r>
+        <w:rPr>
+          <w:rtl w:val="0"/>
+        </w:rPr>
+      </w:r>
+    </w:p>
+    <w:p>
+      <w:pPr>
+        <w:ind w:firstLine="0"/>
+        <w:jc w:val="left"/>
+        <w:rPr/>
+      </w:pPr>
+      <w:r>
+        <w:rPr>
+          <w:rtl w:val="0"/>
+        </w:rPr>
+      </w:r>
+    </w:p>
+    <w:p>
+      <w:pPr>
+        <w:ind w:firstLine="0"/>
+        <w:jc w:val="left"/>
+        <w:rPr/>
+      </w:pPr>
+      <w:r>
+        <w:rPr>
+          <w:rtl w:val="0"/>
+        </w:rPr>
+      </w:r>
+    </w:p>
+    <w:p>
+      <w:pPr>
+        <w:ind w:firstLine="0"/>
+        <w:jc w:val="left"/>
+        <w:rPr/>
+      </w:pPr>
+      <w:r>
+        <w:rPr>
+          <w:rtl w:val="0"/>
+        </w:rPr>
+      </w:r>
+    </w:p>
+    <w:p>
+      <w:pPr>
+        <w:ind w:firstLine="0"/>
+        <w:jc w:val="left"/>
+        <w:rPr/>
+      </w:pPr>
+      <w:r>
+        <w:rPr>
+          <w:rtl w:val="0"/>
+        </w:rPr>
+      </w:r>
+    </w:p>
+    <w:p>
+      <w:pPr>
+        <w:ind w:firstLine="0"/>
+        <w:jc w:val="left"/>
+        <w:rPr/>
+      </w:pPr>
+      <w:r>
+        <w:rPr>
+          <w:rtl w:val="0"/>
+        </w:rPr>
+      </w:r>
+    </w:p>
+    <w:p>
+      <w:pPr>
+        <w:ind w:firstLine="0"/>
+        <w:jc w:val="left"/>
+        <w:rPr/>
+      </w:pPr>
+      <w:r>
+        <w:rPr>
+          <w:rtl w:val="0"/>
+        </w:rPr>
+      </w:r>
+    </w:p>
+    <w:p>
+      <w:pPr>
+        <w:ind w:firstLine="0"/>
+        <w:jc w:val="left"/>
+        <w:rPr/>
+      </w:pPr>
+      <w:r>
+        <w:rPr>
+          <w:rtl w:val="0"/>
+        </w:rPr>
+      </w:r>
+    </w:p>
+    <w:p>
+      <w:pPr>
+        <w:ind w:firstLine="0"/>
+        <w:jc w:val="left"/>
+        <w:rPr/>
+      </w:pPr>
+      <w:r>
+        <w:rPr>
+          <w:rtl w:val="0"/>
+        </w:rPr>
+      </w:r>
+    </w:p>
+    <w:p>
+      <w:pPr>
+        <w:ind w:firstLine="0"/>
+        <w:jc w:val="left"/>
+        <w:rPr/>
+      </w:pPr>
+      <w:r>
+        <w:rPr>
+          <w:rtl w:val="0"/>
+        </w:rPr>
+      </w:r>
+    </w:p>
+    <w:p>
+      <w:pPr>
+        <w:ind w:firstLine="0"/>
+        <w:jc w:val="left"/>
+        <w:rPr/>
+      </w:pPr>
+      <w:r>
+        <w:rPr>
+          <w:rtl w:val="0"/>
+        </w:rPr>
+      </w:r>
+    </w:p>
+    <w:p>
+      <w:pPr>
+        <w:ind w:firstLine="0"/>
+        <w:jc w:val="left"/>
+        <w:rPr/>
+      </w:pPr>
+      <w:r>
+        <w:rPr>
+          <w:rtl w:val="0"/>
+        </w:rPr>
+        <w:t xml:space="preserve">Tendo feito a interface, faremos os blocos.</w:t>
+      </w:r>
+    </w:p>
+    <w:p>
+      <w:pPr>
+        <w:ind w:firstLine="0"/>
+        <w:jc w:val="left"/>
+        <w:rPr/>
+      </w:pPr>
+      <w:r>
+        <w:rPr/>
+        <w:drawing>
+          <wp:anchor allowOverlap="1" behindDoc="0" distB="114300" distT="114300" distL="114300" distR="114300" hidden="0" layoutInCell="1" locked="0" relativeHeight="0" simplePos="0">
+            <wp:simplePos x="0" y="0"/>
+            <wp:positionH relativeFrom="page">
+              <wp:posOffset>2131200</wp:posOffset>
+            </wp:positionH>
+            <wp:positionV relativeFrom="page">
+              <wp:posOffset>7590316</wp:posOffset>
+            </wp:positionV>
+            <wp:extent cx="3654529" cy="1692245"/>
+            <wp:effectExtent b="0" l="0" r="0" t="0"/>
+            <wp:wrapNone/>
+            <wp:docPr id="9" name="image14.png"/>
+            <a:graphic>
+              <a:graphicData uri="http://schemas.openxmlformats.org/drawingml/2006/picture">
+                <pic:pic>
+                  <pic:nvPicPr>
+                    <pic:cNvPr id="0" name="image14.png"/>
                     <pic:cNvPicPr preferRelativeResize="0"/>
                   </pic:nvPicPr>
                   <pic:blipFill>
@@ -838,7 +2414,7 @@
                   <pic:spPr>
                     <a:xfrm>
                       <a:off x="0" y="0"/>
-                      <a:ext cx="5760000" cy="5765800"/>
+                      <a:ext cx="3654529" cy="1692245"/>
                     </a:xfrm>
                     <a:prstGeom prst="rect"/>
                     <a:ln/>
@@ -846,7 +2422,7 @@
                 </pic:pic>
               </a:graphicData>
             </a:graphic>
-          </wp:inline>
+          </wp:anchor>
         </w:drawing>
       </w:r>
       <w:r>
@@ -857,124 +2433,21 @@
     </w:p>
     <w:p>
       <w:pPr>
-        <w:numPr>
-          <w:ilvl w:val="0"/>
-          <w:numId w:val="1"/>
-        </w:numPr>
-        <w:ind w:left="720" w:hanging="360"/>
-        <w:jc w:val="left"/>
-      </w:pPr>
-      <w:r>
-        <w:rPr>
-          <w:rtl w:val="0"/>
-        </w:rPr>
-        <w:t xml:space="preserve">Adicionar Som e fazer upload dos arquivos de som (podem ser baixados no link do projeto).</w:t>
-      </w:r>
-    </w:p>
-    <w:p>
-      <w:pPr>
-        <w:ind w:left="720" w:firstLine="0"/>
-        <w:jc w:val="left"/>
-        <w:rPr/>
-      </w:pPr>
-      <w:r>
-        <w:rPr/>
-        <w:drawing>
-          <wp:inline distB="114300" distT="114300" distL="114300" distR="114300">
-            <wp:extent cx="5760000" cy="5511800"/>
-            <wp:effectExtent b="0" l="0" r="0" t="0"/>
-            <wp:docPr id="15" name="image15.png"/>
-            <a:graphic>
-              <a:graphicData uri="http://schemas.openxmlformats.org/drawingml/2006/picture">
-                <pic:pic>
-                  <pic:nvPicPr>
-                    <pic:cNvPr id="0" name="image15.png"/>
-                    <pic:cNvPicPr preferRelativeResize="0"/>
-                  </pic:nvPicPr>
-                  <pic:blipFill>
-                    <a:blip r:embed="rId17"/>
-                    <a:srcRect b="0" l="0" r="0" t="0"/>
-                    <a:stretch>
-                      <a:fillRect/>
-                    </a:stretch>
-                  </pic:blipFill>
-                  <pic:spPr>
-                    <a:xfrm>
-                      <a:off x="0" y="0"/>
-                      <a:ext cx="5760000" cy="5511800"/>
-                    </a:xfrm>
-                    <a:prstGeom prst="rect"/>
-                    <a:ln/>
-                  </pic:spPr>
-                </pic:pic>
-              </a:graphicData>
-            </a:graphic>
-          </wp:inline>
-        </w:drawing>
-      </w:r>
-      <w:r>
-        <w:rPr>
-          <w:rtl w:val="0"/>
-        </w:rPr>
-      </w:r>
-    </w:p>
-    <w:p>
-      <w:pPr>
-        <w:numPr>
-          <w:ilvl w:val="0"/>
-          <w:numId w:val="1"/>
-        </w:numPr>
-        <w:ind w:left="720" w:hanging="360"/>
-        <w:jc w:val="left"/>
-      </w:pPr>
-      <w:r>
-        <w:rPr>
-          <w:rtl w:val="0"/>
-        </w:rPr>
-        <w:t xml:space="preserve">Tendo feito a interface, faremos os blocos.</w:t>
-      </w:r>
-    </w:p>
-    <w:p>
-      <w:pPr>
-        <w:ind w:firstLine="0"/>
-        <w:jc w:val="left"/>
-        <w:rPr/>
-      </w:pPr>
-      <w:r>
-        <w:rPr/>
-        <w:drawing>
-          <wp:inline distB="114300" distT="114300" distL="114300" distR="114300">
-            <wp:extent cx="5760000" cy="2667000"/>
-            <wp:effectExtent b="0" l="0" r="0" t="0"/>
-            <wp:docPr id="14" name="image6.png"/>
-            <a:graphic>
-              <a:graphicData uri="http://schemas.openxmlformats.org/drawingml/2006/picture">
-                <pic:pic>
-                  <pic:nvPicPr>
-                    <pic:cNvPr id="0" name="image6.png"/>
-                    <pic:cNvPicPr preferRelativeResize="0"/>
-                  </pic:nvPicPr>
-                  <pic:blipFill>
-                    <a:blip r:embed="rId18"/>
-                    <a:srcRect b="0" l="0" r="0" t="0"/>
-                    <a:stretch>
-                      <a:fillRect/>
-                    </a:stretch>
-                  </pic:blipFill>
-                  <pic:spPr>
-                    <a:xfrm>
-                      <a:off x="0" y="0"/>
-                      <a:ext cx="5760000" cy="2667000"/>
-                    </a:xfrm>
-                    <a:prstGeom prst="rect"/>
-                    <a:ln/>
-                  </pic:spPr>
-                </pic:pic>
-              </a:graphicData>
-            </a:graphic>
-          </wp:inline>
-        </w:drawing>
-      </w:r>
+        <w:ind w:firstLine="0"/>
+        <w:jc w:val="left"/>
+        <w:rPr/>
+      </w:pPr>
+      <w:r>
+        <w:rPr>
+          <w:rtl w:val="0"/>
+        </w:rPr>
+      </w:r>
+    </w:p>
+    <w:p>
+      <w:pPr>
+        <w:ind w:left="0" w:firstLine="0"/>
+        <w:rPr/>
+      </w:pPr>
       <w:r>
         <w:rPr>
           <w:rtl w:val="0"/>
@@ -982,9 +2455,10 @@
       </w:r>
     </w:p>
     <w:sectPr>
-      <w:headerReference r:id="rId19" w:type="default"/>
-      <w:headerReference r:id="rId20" w:type="first"/>
-      <w:footerReference r:id="rId21" w:type="first"/>
+      <w:headerReference r:id="rId17" w:type="default"/>
+      <w:headerReference r:id="rId18" w:type="first"/>
+      <w:footerReference r:id="rId19" w:type="default"/>
+      <w:footerReference r:id="rId20" w:type="first"/>
       <w:pgSz w:h="16838" w:w="11906" w:orient="portrait"/>
       <w:pgMar w:bottom="1133.8582677165355" w:top="1700.7874015748032" w:left="1700.7874015748032" w:right="1133.8582677165355" w:header="1133.8582677165355" w:footer="720.0000000000001"/>
       <w:pgNumType w:start="1"/>
@@ -1008,42 +2482,52 @@
 </w:ftr>
 </file>
 
-<file path=word/header1.xml><?xml version="1.0" encoding="utf-8"?>
-<w:hdr xmlns:mc="http://schemas.openxmlformats.org/markup-compatibility/2006" xmlns:o="urn:schemas-microsoft-com:office:office" xmlns:r="http://schemas.openxmlformats.org/officeDocument/2006/relationships" xmlns:m="http://schemas.openxmlformats.org/officeDocument/2006/math" xmlns:v="urn:schemas-microsoft-com:vml" xmlns:wp="http://schemas.openxmlformats.org/drawingml/2006/wordprocessingDrawing" xmlns:w10="urn:schemas-microsoft-com:office:word" xmlns:w="http://schemas.openxmlformats.org/wordprocessingml/2006/main" xmlns:wne="http://schemas.microsoft.com/office/word/2006/wordml" xmlns:sl="http://schemas.openxmlformats.org/schemaLibrary/2006/main" xmlns:a="http://schemas.openxmlformats.org/drawingml/2006/main" xmlns:pic="http://schemas.openxmlformats.org/drawingml/2006/picture" xmlns:c="http://schemas.openxmlformats.org/drawingml/2006/chart" xmlns:lc="http://schemas.openxmlformats.org/drawingml/2006/lockedCanvas" xmlns:dgm="http://schemas.openxmlformats.org/drawingml/2006/diagram" xmlns:wps="http://schemas.microsoft.com/office/word/2010/wordprocessingShape" xmlns:wpg="http://schemas.microsoft.com/office/word/2010/wordprocessingGroup" xmlns:w14="http://schemas.microsoft.com/office/word/2010/wordml" xmlns:w15="http://schemas.microsoft.com/office/word/2012/wordml" xmlns:w16="http://schemas.microsoft.com/office/word/2018/wordml" xmlns:w16cex="http://schemas.microsoft.com/office/word/2018/wordml/cex" xmlns:w16cid="http://schemas.microsoft.com/office/word/2016/wordml/cid" xmlns="http://schemas.microsoft.com/office/tasks/2019/documenttasks" xmlns:cr="http://schemas.microsoft.com/office/comments/2020/reactions">
+<file path=word/footer2.xml><?xml version="1.0" encoding="utf-8"?>
+<w:ftr xmlns:mc="http://schemas.openxmlformats.org/markup-compatibility/2006" xmlns:o="urn:schemas-microsoft-com:office:office" xmlns:r="http://schemas.openxmlformats.org/officeDocument/2006/relationships" xmlns:m="http://schemas.openxmlformats.org/officeDocument/2006/math" xmlns:v="urn:schemas-microsoft-com:vml" xmlns:wp="http://schemas.openxmlformats.org/drawingml/2006/wordprocessingDrawing" xmlns:w10="urn:schemas-microsoft-com:office:word" xmlns:w="http://schemas.openxmlformats.org/wordprocessingml/2006/main" xmlns:wne="http://schemas.microsoft.com/office/word/2006/wordml" xmlns:sl="http://schemas.openxmlformats.org/schemaLibrary/2006/main" xmlns:a="http://schemas.openxmlformats.org/drawingml/2006/main" xmlns:pic="http://schemas.openxmlformats.org/drawingml/2006/picture" xmlns:c="http://schemas.openxmlformats.org/drawingml/2006/chart" xmlns:lc="http://schemas.openxmlformats.org/drawingml/2006/lockedCanvas" xmlns:dgm="http://schemas.openxmlformats.org/drawingml/2006/diagram" xmlns:wps="http://schemas.microsoft.com/office/word/2010/wordprocessingShape" xmlns:wpg="http://schemas.microsoft.com/office/word/2010/wordprocessingGroup" xmlns:w14="http://schemas.microsoft.com/office/word/2010/wordml" xmlns:w15="http://schemas.microsoft.com/office/word/2012/wordml" xmlns:w16="http://schemas.microsoft.com/office/word/2018/wordml" xmlns:w16cex="http://schemas.microsoft.com/office/word/2018/wordml/cex" xmlns:w16cid="http://schemas.microsoft.com/office/word/2016/wordml/cid" xmlns="http://schemas.microsoft.com/office/tasks/2019/documenttasks" xmlns:cr="http://schemas.microsoft.com/office/comments/2020/reactions">
   <w:p>
     <w:pPr>
-      <w:pStyle w:val="Title"/>
-      <w:spacing w:after="0" w:before="0" w:line="240" w:lineRule="auto"/>
-      <w:jc w:val="left"/>
       <w:rPr/>
     </w:pPr>
-    <w:bookmarkStart w:colFirst="0" w:colLast="0" w:name="_heading=h.1t3h5sf" w:id="3"/>
-    <w:bookmarkEnd w:id="3"/>
     <w:r>
+      <w:rPr>
+        <w:rtl w:val="0"/>
+      </w:rPr>
+      <w:t xml:space="preserve">    </w:t>
+    </w:r>
+  </w:p>
+  <w:p>
+    <w:pPr>
       <w:rPr/>
+    </w:pPr>
+    <w:r>
+      <w:rPr>
+        <w:rtl w:val="0"/>
+      </w:rPr>
+    </w:r>
+    <w:r>
       <w:drawing>
         <wp:anchor allowOverlap="1" behindDoc="0" distB="114300" distT="114300" distL="114300" distR="114300" hidden="0" layoutInCell="1" locked="0" relativeHeight="0" simplePos="0">
           <wp:simplePos x="0" y="0"/>
-          <wp:positionH relativeFrom="page">
-            <wp:posOffset>409575</wp:posOffset>
+          <wp:positionH relativeFrom="column">
+            <wp:posOffset>3971925</wp:posOffset>
           </wp:positionH>
-          <wp:positionV relativeFrom="page">
-            <wp:posOffset>325574</wp:posOffset>
+          <wp:positionV relativeFrom="paragraph">
+            <wp:posOffset>156975</wp:posOffset>
           </wp:positionV>
-          <wp:extent cx="1285875" cy="1058956"/>
+          <wp:extent cx="984152" cy="438150"/>
           <wp:effectExtent b="0" l="0" r="0" t="0"/>
-          <wp:wrapTopAndBottom distB="114300" distT="114300"/>
-          <wp:docPr id="8" name="image2.png"/>
+          <wp:wrapNone/>
+          <wp:docPr id="14" name="image9.png"/>
           <a:graphic>
             <a:graphicData uri="http://schemas.openxmlformats.org/drawingml/2006/picture">
               <pic:pic>
                 <pic:nvPicPr>
-                  <pic:cNvPr id="0" name="image2.png"/>
+                  <pic:cNvPr id="0" name="image9.png"/>
                   <pic:cNvPicPr preferRelativeResize="0"/>
                 </pic:nvPicPr>
                 <pic:blipFill>
                   <a:blip r:embed="rId1"/>
-                  <a:srcRect b="0" l="13965" r="13132" t="0"/>
+                  <a:srcRect b="0" l="0" r="0" t="0"/>
                   <a:stretch>
                     <a:fillRect/>
                   </a:stretch>
@@ -1051,7 +2535,7 @@
                 <pic:spPr>
                   <a:xfrm>
                     <a:off x="0" y="0"/>
-                    <a:ext cx="1285875" cy="1058956"/>
+                    <a:ext cx="984152" cy="438150"/>
                   </a:xfrm>
                   <a:prstGeom prst="rect"/>
                   <a:ln/>
@@ -1063,25 +2547,24 @@
       </w:drawing>
     </w:r>
     <w:r>
-      <w:rPr/>
       <w:drawing>
         <wp:anchor allowOverlap="1" behindDoc="0" distB="114300" distT="114300" distL="114300" distR="114300" hidden="0" layoutInCell="1" locked="0" relativeHeight="0" simplePos="0">
           <wp:simplePos x="0" y="0"/>
-          <wp:positionH relativeFrom="page">
-            <wp:posOffset>2855325</wp:posOffset>
+          <wp:positionH relativeFrom="column">
+            <wp:posOffset>4950375</wp:posOffset>
           </wp:positionH>
-          <wp:positionV relativeFrom="page">
-            <wp:posOffset>587925</wp:posOffset>
+          <wp:positionV relativeFrom="paragraph">
+            <wp:posOffset>161737</wp:posOffset>
           </wp:positionV>
-          <wp:extent cx="1466941" cy="404400"/>
+          <wp:extent cx="810660" cy="514350"/>
           <wp:effectExtent b="0" l="0" r="0" t="0"/>
-          <wp:wrapSquare wrapText="bothSides" distB="114300" distT="114300" distL="114300" distR="114300"/>
-          <wp:docPr id="11" name="image8.png"/>
+          <wp:wrapNone/>
+          <wp:docPr id="3" name="image7.png"/>
           <a:graphic>
             <a:graphicData uri="http://schemas.openxmlformats.org/drawingml/2006/picture">
               <pic:pic>
                 <pic:nvPicPr>
-                  <pic:cNvPr id="0" name="image8.png"/>
+                  <pic:cNvPr id="0" name="image7.png"/>
                   <pic:cNvPicPr preferRelativeResize="0"/>
                 </pic:nvPicPr>
                 <pic:blipFill>
@@ -1094,7 +2577,7 @@
                 <pic:spPr>
                   <a:xfrm>
                     <a:off x="0" y="0"/>
-                    <a:ext cx="1466941" cy="404400"/>
+                    <a:ext cx="810660" cy="514350"/>
                   </a:xfrm>
                   <a:prstGeom prst="rect"/>
                   <a:ln/>
@@ -1106,25 +2589,24 @@
       </w:drawing>
     </w:r>
     <w:r>
-      <w:rPr/>
       <w:drawing>
         <wp:anchor allowOverlap="1" behindDoc="0" distB="114300" distT="114300" distL="114300" distR="114300" hidden="0" layoutInCell="1" locked="0" relativeHeight="0" simplePos="0">
           <wp:simplePos x="0" y="0"/>
-          <wp:positionH relativeFrom="page">
-            <wp:posOffset>5604375</wp:posOffset>
+          <wp:positionH relativeFrom="column">
+            <wp:posOffset>2014538</wp:posOffset>
           </wp:positionH>
-          <wp:positionV relativeFrom="page">
-            <wp:posOffset>138974</wp:posOffset>
+          <wp:positionV relativeFrom="paragraph">
+            <wp:posOffset>209363</wp:posOffset>
           </wp:positionV>
-          <wp:extent cx="1483200" cy="1483200"/>
+          <wp:extent cx="1000125" cy="473743"/>
           <wp:effectExtent b="0" l="0" r="0" t="0"/>
-          <wp:wrapSquare wrapText="bothSides" distB="114300" distT="114300" distL="114300" distR="114300"/>
-          <wp:docPr id="9" name="image1.png"/>
+          <wp:wrapNone/>
+          <wp:docPr id="7" name="image5.png"/>
           <a:graphic>
             <a:graphicData uri="http://schemas.openxmlformats.org/drawingml/2006/picture">
               <pic:pic>
                 <pic:nvPicPr>
-                  <pic:cNvPr id="0" name="image1.png"/>
+                  <pic:cNvPr id="0" name="image5.png"/>
                   <pic:cNvPicPr preferRelativeResize="0"/>
                 </pic:nvPicPr>
                 <pic:blipFill>
@@ -1137,7 +2619,7 @@
                 <pic:spPr>
                   <a:xfrm>
                     <a:off x="0" y="0"/>
-                    <a:ext cx="1483200" cy="1483200"/>
+                    <a:ext cx="1000125" cy="473743"/>
                   </a:xfrm>
                   <a:prstGeom prst="rect"/>
                   <a:ln/>
@@ -1149,16 +2631,261 @@
       </w:drawing>
     </w:r>
     <w:r>
+      <w:drawing>
+        <wp:anchor allowOverlap="1" behindDoc="0" distB="114300" distT="114300" distL="114300" distR="114300" hidden="0" layoutInCell="1" locked="0" relativeHeight="0" simplePos="0">
+          <wp:simplePos x="0" y="0"/>
+          <wp:positionH relativeFrom="column">
+            <wp:posOffset>962025</wp:posOffset>
+          </wp:positionH>
+          <wp:positionV relativeFrom="paragraph">
+            <wp:posOffset>123638</wp:posOffset>
+          </wp:positionV>
+          <wp:extent cx="1094288" cy="656573"/>
+          <wp:effectExtent b="0" l="0" r="0" t="0"/>
+          <wp:wrapNone/>
+          <wp:docPr id="13" name="image3.png"/>
+          <a:graphic>
+            <a:graphicData uri="http://schemas.openxmlformats.org/drawingml/2006/picture">
+              <pic:pic>
+                <pic:nvPicPr>
+                  <pic:cNvPr id="0" name="image3.png"/>
+                  <pic:cNvPicPr preferRelativeResize="0"/>
+                </pic:nvPicPr>
+                <pic:blipFill>
+                  <a:blip r:embed="rId4"/>
+                  <a:srcRect b="0" l="0" r="0" t="0"/>
+                  <a:stretch>
+                    <a:fillRect/>
+                  </a:stretch>
+                </pic:blipFill>
+                <pic:spPr>
+                  <a:xfrm>
+                    <a:off x="0" y="0"/>
+                    <a:ext cx="1094288" cy="656573"/>
+                  </a:xfrm>
+                  <a:prstGeom prst="rect"/>
+                  <a:ln/>
+                </pic:spPr>
+              </pic:pic>
+            </a:graphicData>
+          </a:graphic>
+        </wp:anchor>
+      </w:drawing>
+    </w:r>
+    <w:r>
+      <w:drawing>
+        <wp:anchor allowOverlap="1" behindDoc="0" distB="114300" distT="114300" distL="114300" distR="114300" hidden="0" layoutInCell="1" locked="0" relativeHeight="0" simplePos="0">
+          <wp:simplePos x="0" y="0"/>
+          <wp:positionH relativeFrom="column">
+            <wp:posOffset>-38099</wp:posOffset>
+          </wp:positionH>
+          <wp:positionV relativeFrom="paragraph">
+            <wp:posOffset>137925</wp:posOffset>
+          </wp:positionV>
+          <wp:extent cx="1000125" cy="568492"/>
+          <wp:effectExtent b="0" l="0" r="0" t="0"/>
+          <wp:wrapNone/>
+          <wp:docPr id="6" name="image6.png"/>
+          <a:graphic>
+            <a:graphicData uri="http://schemas.openxmlformats.org/drawingml/2006/picture">
+              <pic:pic>
+                <pic:nvPicPr>
+                  <pic:cNvPr id="0" name="image6.png"/>
+                  <pic:cNvPicPr preferRelativeResize="0"/>
+                </pic:nvPicPr>
+                <pic:blipFill>
+                  <a:blip r:embed="rId5"/>
+                  <a:srcRect b="0" l="0" r="0" t="0"/>
+                  <a:stretch>
+                    <a:fillRect/>
+                  </a:stretch>
+                </pic:blipFill>
+                <pic:spPr>
+                  <a:xfrm>
+                    <a:off x="0" y="0"/>
+                    <a:ext cx="1000125" cy="568492"/>
+                  </a:xfrm>
+                  <a:prstGeom prst="rect"/>
+                  <a:ln/>
+                </pic:spPr>
+              </pic:pic>
+            </a:graphicData>
+          </a:graphic>
+        </wp:anchor>
+      </w:drawing>
+    </w:r>
+    <w:r>
+      <w:drawing>
+        <wp:anchor allowOverlap="1" behindDoc="0" distB="114300" distT="114300" distL="114300" distR="114300" hidden="0" layoutInCell="1" locked="0" relativeHeight="0" simplePos="0">
+          <wp:simplePos x="0" y="0"/>
+          <wp:positionH relativeFrom="column">
+            <wp:posOffset>2981325</wp:posOffset>
+          </wp:positionH>
+          <wp:positionV relativeFrom="paragraph">
+            <wp:posOffset>161738</wp:posOffset>
+          </wp:positionV>
+          <wp:extent cx="1000125" cy="534047"/>
+          <wp:effectExtent b="0" l="0" r="0" t="0"/>
+          <wp:wrapNone/>
+          <wp:docPr id="1" name="image2.png"/>
+          <a:graphic>
+            <a:graphicData uri="http://schemas.openxmlformats.org/drawingml/2006/picture">
+              <pic:pic>
+                <pic:nvPicPr>
+                  <pic:cNvPr id="0" name="image2.png"/>
+                  <pic:cNvPicPr preferRelativeResize="0"/>
+                </pic:nvPicPr>
+                <pic:blipFill>
+                  <a:blip r:embed="rId6"/>
+                  <a:srcRect b="0" l="0" r="0" t="0"/>
+                  <a:stretch>
+                    <a:fillRect/>
+                  </a:stretch>
+                </pic:blipFill>
+                <pic:spPr>
+                  <a:xfrm>
+                    <a:off x="0" y="0"/>
+                    <a:ext cx="1000125" cy="534047"/>
+                  </a:xfrm>
+                  <a:prstGeom prst="rect"/>
+                  <a:ln/>
+                </pic:spPr>
+              </pic:pic>
+            </a:graphicData>
+          </a:graphic>
+        </wp:anchor>
+      </w:drawing>
+    </w:r>
+  </w:p>
+  <w:tbl>
+    <w:tblPr>
+      <w:tblStyle w:val="Table1"/>
+      <w:tblW w:w="9073.0" w:type="dxa"/>
+      <w:jc w:val="left"/>
+      <w:tblBorders>
+        <w:top w:color="000000" w:space="0" w:sz="8" w:val="single"/>
+        <w:left w:color="000000" w:space="0" w:sz="8" w:val="single"/>
+        <w:bottom w:color="000000" w:space="0" w:sz="8" w:val="single"/>
+        <w:right w:color="000000" w:space="0" w:sz="8" w:val="single"/>
+        <w:insideH w:color="000000" w:space="0" w:sz="8" w:val="single"/>
+        <w:insideV w:color="000000" w:space="0" w:sz="8" w:val="single"/>
+      </w:tblBorders>
+      <w:tblLayout w:type="fixed"/>
+      <w:tblLook w:val="0600"/>
+    </w:tblPr>
+    <w:tblGrid>
+      <w:gridCol w:w="9073"/>
+      <w:tblGridChange w:id="0">
+        <w:tblGrid>
+          <w:gridCol w:w="9073"/>
+        </w:tblGrid>
+      </w:tblGridChange>
+    </w:tblGrid>
+    <w:tr>
+      <w:trPr>
+        <w:cantSplit w:val="0"/>
+        <w:tblHeader w:val="0"/>
+      </w:trPr>
+      <w:tc>
+        <w:tcPr>
+          <w:shd w:fill="auto" w:val="clear"/>
+          <w:tcMar>
+            <w:top w:w="100.0" w:type="dxa"/>
+            <w:left w:w="100.0" w:type="dxa"/>
+            <w:bottom w:w="100.0" w:type="dxa"/>
+            <w:right w:w="100.0" w:type="dxa"/>
+          </w:tcMar>
+          <w:vAlign w:val="top"/>
+        </w:tcPr>
+        <w:p>
+          <w:pPr>
+            <w:keepNext w:val="0"/>
+            <w:keepLines w:val="0"/>
+            <w:pageBreakBefore w:val="0"/>
+            <w:widowControl w:val="0"/>
+            <w:pBdr>
+              <w:top w:space="0" w:sz="0" w:val="nil"/>
+              <w:left w:space="0" w:sz="0" w:val="nil"/>
+              <w:bottom w:space="0" w:sz="0" w:val="nil"/>
+              <w:right w:space="0" w:sz="0" w:val="nil"/>
+              <w:between w:space="0" w:sz="0" w:val="nil"/>
+            </w:pBdr>
+            <w:shd w:fill="auto" w:val="clear"/>
+            <w:spacing w:after="0" w:before="0" w:line="240" w:lineRule="auto"/>
+            <w:ind w:left="0" w:right="0" w:firstLine="0"/>
+            <w:jc w:val="left"/>
+            <w:rPr/>
+          </w:pPr>
+          <w:r>
+            <w:rPr>
+              <w:rtl w:val="0"/>
+            </w:rPr>
+          </w:r>
+        </w:p>
+      </w:tc>
+    </w:tr>
+  </w:tbl>
+  <w:p>
+    <w:pPr>
+      <w:rPr/>
+    </w:pPr>
+    <w:r>
       <w:rPr>
         <w:rtl w:val="0"/>
       </w:rPr>
-      <w:t xml:space="preserve">                        </w:t>
+    </w:r>
+  </w:p>
+</w:ftr>
+</file>
+
+<file path=word/header1.xml><?xml version="1.0" encoding="utf-8"?>
+<w:hdr xmlns:mc="http://schemas.openxmlformats.org/markup-compatibility/2006" xmlns:o="urn:schemas-microsoft-com:office:office" xmlns:r="http://schemas.openxmlformats.org/officeDocument/2006/relationships" xmlns:m="http://schemas.openxmlformats.org/officeDocument/2006/math" xmlns:v="urn:schemas-microsoft-com:vml" xmlns:wp="http://schemas.openxmlformats.org/drawingml/2006/wordprocessingDrawing" xmlns:w10="urn:schemas-microsoft-com:office:word" xmlns:w="http://schemas.openxmlformats.org/wordprocessingml/2006/main" xmlns:wne="http://schemas.microsoft.com/office/word/2006/wordml" xmlns:sl="http://schemas.openxmlformats.org/schemaLibrary/2006/main" xmlns:a="http://schemas.openxmlformats.org/drawingml/2006/main" xmlns:pic="http://schemas.openxmlformats.org/drawingml/2006/picture" xmlns:c="http://schemas.openxmlformats.org/drawingml/2006/chart" xmlns:lc="http://schemas.openxmlformats.org/drawingml/2006/lockedCanvas" xmlns:dgm="http://schemas.openxmlformats.org/drawingml/2006/diagram" xmlns:wps="http://schemas.microsoft.com/office/word/2010/wordprocessingShape" xmlns:wpg="http://schemas.microsoft.com/office/word/2010/wordprocessingGroup" xmlns:w14="http://schemas.microsoft.com/office/word/2010/wordml" xmlns:w15="http://schemas.microsoft.com/office/word/2012/wordml" xmlns:w16="http://schemas.microsoft.com/office/word/2018/wordml" xmlns:w16cex="http://schemas.microsoft.com/office/word/2018/wordml/cex" xmlns:w16cid="http://schemas.microsoft.com/office/word/2016/wordml/cid" xmlns="http://schemas.microsoft.com/office/tasks/2019/documenttasks" xmlns:cr="http://schemas.microsoft.com/office/comments/2020/reactions">
+  <w:p>
+    <w:pPr>
+      <w:pStyle w:val="Title"/>
+      <w:spacing w:after="0" w:before="0" w:line="240" w:lineRule="auto"/>
+      <w:jc w:val="left"/>
+      <w:rPr>
+        <w:rFonts w:ascii="Times New Roman" w:cs="Times New Roman" w:eastAsia="Times New Roman" w:hAnsi="Times New Roman"/>
+      </w:rPr>
+    </w:pPr>
+    <w:bookmarkStart w:colFirst="0" w:colLast="0" w:name="_ym3fnyeh6kvt" w:id="3"/>
+    <w:bookmarkEnd w:id="3"/>
+    <w:r>
+      <w:rPr>
+        <w:rFonts w:ascii="Times New Roman" w:cs="Times New Roman" w:eastAsia="Times New Roman" w:hAnsi="Times New Roman"/>
+        <w:rtl w:val="0"/>
+      </w:rPr>
+      <w:t xml:space="preserve">                            Projeto CodeLab Teen </w:t>
+    </w:r>
+  </w:p>
+  <w:p>
+    <w:pPr>
+      <w:pStyle w:val="Title"/>
+      <w:spacing w:after="0" w:before="0" w:line="240" w:lineRule="auto"/>
+      <w:jc w:val="left"/>
+      <w:rPr>
+        <w:rFonts w:ascii="Times New Roman" w:cs="Times New Roman" w:eastAsia="Times New Roman" w:hAnsi="Times New Roman"/>
+        <w:color w:val="666666"/>
+        <w:sz w:val="30"/>
+        <w:szCs w:val="30"/>
+      </w:rPr>
+    </w:pPr>
+    <w:bookmarkStart w:colFirst="0" w:colLast="0" w:name="_jt2ohnhlw1ta" w:id="4"/>
+    <w:bookmarkEnd w:id="4"/>
+    <w:r>
+      <w:rPr>
+        <w:rFonts w:ascii="Times New Roman" w:cs="Times New Roman" w:eastAsia="Times New Roman" w:hAnsi="Times New Roman"/>
+        <w:color w:val="666666"/>
+        <w:rtl w:val="0"/>
+      </w:rPr>
+      <w:t xml:space="preserve">             Desenvolvendo habilidades para o futuro </w:t>
     </w:r>
     <w:r>
       <w:rPr/>
       <w:pict>
         <v:shape id="WordPictureWatermark1" style="position:absolute;width:453.54330708661416pt;height:453.54330708661416pt;rotation:0;z-index:-503316481;mso-position-horizontal-relative:margin;mso-position-horizontal:center;mso-position-vertical-relative:margin;mso-position-vertical:center;" alt="" type="#_x0000_t75">
-          <v:imagedata blacklevel="22938f" cropbottom="0f" cropleft="0f" cropright="0f" croptop="0f" gain="19661f" r:id="rId4" o:title="image4.png"/>
+          <v:imagedata blacklevel="22938f" cropbottom="0f" cropleft="0f" cropright="0f" croptop="0f" gain="19661f" r:id="rId1" o:title="image4.png"/>
         </v:shape>
       </w:pict>
     </w:r>
@@ -1166,31 +2893,6 @@
       <w:rPr>
         <w:rtl w:val="0"/>
       </w:rPr>
-      <w:t xml:space="preserve">Projeto CodeLab Teen</w:t>
-    </w:r>
-  </w:p>
-  <w:p>
-    <w:pPr>
-      <w:pStyle w:val="Title"/>
-      <w:spacing w:after="200" w:before="0" w:line="360" w:lineRule="auto"/>
-      <w:ind w:left="0" w:firstLine="0"/>
-      <w:jc w:val="left"/>
-      <w:rPr>
-        <w:color w:val="666666"/>
-        <w:sz w:val="26"/>
-        <w:szCs w:val="26"/>
-      </w:rPr>
-    </w:pPr>
-    <w:bookmarkStart w:colFirst="0" w:colLast="0" w:name="_heading=h.4d34og8" w:id="4"/>
-    <w:bookmarkEnd w:id="4"/>
-    <w:r>
-      <w:rPr>
-        <w:color w:val="666666"/>
-        <w:sz w:val="26"/>
-        <w:szCs w:val="26"/>
-        <w:rtl w:val="0"/>
-      </w:rPr>
-      <w:t xml:space="preserve">                   Desenvolvendo habilidades para o futuro</w:t>
     </w:r>
   </w:p>
 </w:hdr>
@@ -1206,7 +2908,7 @@
       <w:rPr/>
       <w:pict>
         <v:shape id="WordPictureWatermark2" style="position:absolute;width:453.54330708661416pt;height:453.54330708661416pt;rotation:0;z-index:-503316481;mso-position-horizontal-relative:margin;mso-position-horizontal:center;mso-position-vertical-relative:margin;mso-position-vertical:center;" alt="" type="#_x0000_t75">
-          <v:imagedata blacklevel="22938f" cropbottom="0f" cropleft="0f" cropright="0f" croptop="0f" gain="19661f" r:id="rId1" o:title="image3.png"/>
+          <v:imagedata blacklevel="22938f" cropbottom="0f" cropleft="0f" cropright="0f" croptop="0f" gain="19661f" r:id="rId1" o:title="image1.png"/>
         </v:shape>
       </w:pict>
     </w:r>
@@ -1355,11 +3057,19 @@
       </w:pPr>
     </w:pPrDefault>
   </w:docDefaults>
+  <w:style w:type="table" w:styleId="TableNormal" w:default="1">
+    <w:name w:val="TableNormal"/>
+    <w:tblPr>
+      <w:tblCellMar>
+        <w:top w:w="100.0" w:type="dxa"/>
+        <w:left w:w="100.0" w:type="dxa"/>
+        <w:bottom w:w="100.0" w:type="dxa"/>
+        <w:right w:w="100.0" w:type="dxa"/>
+      </w:tblCellMar>
+    </w:tblPr>
+  </w:style>
   <w:style w:type="paragraph" w:styleId="Normal" w:default="1">
     <w:name w:val="normal"/>
-  </w:style>
-  <w:style w:type="table" w:styleId="TableNormal" w:default="1">
-    <w:name w:val="Table Normal"/>
   </w:style>
   <w:style w:type="paragraph" w:styleId="Heading1">
     <w:name w:val="heading 1"/>
@@ -1373,6 +3083,7 @@
     </w:pPr>
     <w:rPr>
       <w:b w:val="1"/>
+      <w:bCs w:val="1"/>
       <w:color w:val="434343"/>
       <w:sz w:val="28"/>
       <w:szCs w:val="28"/>
@@ -1390,6 +3101,7 @@
     </w:pPr>
     <w:rPr>
       <w:b w:val="1"/>
+      <w:bCs w:val="1"/>
       <w:color w:val="434343"/>
       <w:sz w:val="28"/>
       <w:szCs w:val="28"/>
@@ -1424,6 +3136,7 @@
     </w:pPr>
     <w:rPr>
       <w:b w:val="1"/>
+      <w:bCs w:val="1"/>
       <w:sz w:val="24"/>
       <w:szCs w:val="24"/>
     </w:rPr>
@@ -1440,6 +3153,7 @@
     </w:pPr>
     <w:rPr>
       <w:b w:val="1"/>
+      <w:bCs w:val="1"/>
       <w:sz w:val="22"/>
       <w:szCs w:val="22"/>
     </w:rPr>
@@ -1456,6 +3170,7 @@
     </w:pPr>
     <w:rPr>
       <w:b w:val="1"/>
+      <w:bCs w:val="1"/>
       <w:sz w:val="20"/>
       <w:szCs w:val="20"/>
     </w:rPr>
@@ -1473,250 +3188,7 @@
     <w:rPr>
       <w:rFonts w:ascii="Arial" w:cs="Arial" w:eastAsia="Arial" w:hAnsi="Arial"/>
       <w:b w:val="1"/>
-      <w:sz w:val="32"/>
-      <w:szCs w:val="32"/>
-    </w:rPr>
-  </w:style>
-  <w:style w:type="paragraph" w:styleId="Normal" w:default="1">
-    <w:name w:val="normal"/>
-  </w:style>
-  <w:style w:type="table" w:styleId="TableNormal" w:default="1">
-    <w:name w:val="Table Normal"/>
-  </w:style>
-  <w:style w:type="paragraph" w:styleId="Heading1">
-    <w:name w:val="heading 1"/>
-    <w:basedOn w:val="Normal"/>
-    <w:next w:val="Normal"/>
-    <w:pPr>
-      <w:keepNext w:val="1"/>
-      <w:keepLines w:val="1"/>
-      <w:spacing w:before="200" w:lineRule="auto"/>
-      <w:ind w:firstLine="720"/>
-    </w:pPr>
-    <w:rPr>
-      <w:b w:val="1"/>
-      <w:color w:val="434343"/>
-      <w:sz w:val="28"/>
-      <w:szCs w:val="28"/>
-    </w:rPr>
-  </w:style>
-  <w:style w:type="paragraph" w:styleId="Heading2">
-    <w:name w:val="heading 2"/>
-    <w:basedOn w:val="Normal"/>
-    <w:next w:val="Normal"/>
-    <w:pPr>
-      <w:keepNext w:val="1"/>
-      <w:keepLines w:val="1"/>
-      <w:spacing w:before="200" w:lineRule="auto"/>
-      <w:ind w:left="720" w:firstLine="709"/>
-    </w:pPr>
-    <w:rPr>
-      <w:b w:val="1"/>
-      <w:color w:val="434343"/>
-      <w:sz w:val="28"/>
-      <w:szCs w:val="28"/>
-    </w:rPr>
-  </w:style>
-  <w:style w:type="paragraph" w:styleId="Heading3">
-    <w:name w:val="heading 3"/>
-    <w:basedOn w:val="Normal"/>
-    <w:next w:val="Normal"/>
-    <w:pPr>
-      <w:keepNext w:val="1"/>
-      <w:keepLines w:val="1"/>
-      <w:spacing w:before="200" w:lineRule="auto"/>
-      <w:ind w:left="1440" w:firstLine="709"/>
-    </w:pPr>
-    <w:rPr>
-      <w:rFonts w:ascii="Times New Roman" w:cs="Times New Roman" w:eastAsia="Times New Roman" w:hAnsi="Times New Roman"/>
-      <w:color w:val="666666"/>
-      <w:sz w:val="28"/>
-      <w:szCs w:val="28"/>
-    </w:rPr>
-  </w:style>
-  <w:style w:type="paragraph" w:styleId="Heading4">
-    <w:name w:val="heading 4"/>
-    <w:basedOn w:val="Normal"/>
-    <w:next w:val="Normal"/>
-    <w:pPr>
-      <w:keepNext w:val="1"/>
-      <w:keepLines w:val="1"/>
-      <w:pageBreakBefore w:val="0"/>
-      <w:spacing w:after="40" w:before="240" w:lineRule="auto"/>
-    </w:pPr>
-    <w:rPr>
-      <w:b w:val="1"/>
-      <w:sz w:val="24"/>
-      <w:szCs w:val="24"/>
-    </w:rPr>
-  </w:style>
-  <w:style w:type="paragraph" w:styleId="Heading5">
-    <w:name w:val="heading 5"/>
-    <w:basedOn w:val="Normal"/>
-    <w:next w:val="Normal"/>
-    <w:pPr>
-      <w:keepNext w:val="1"/>
-      <w:keepLines w:val="1"/>
-      <w:pageBreakBefore w:val="0"/>
-      <w:spacing w:after="40" w:before="220" w:lineRule="auto"/>
-    </w:pPr>
-    <w:rPr>
-      <w:b w:val="1"/>
-      <w:sz w:val="22"/>
-      <w:szCs w:val="22"/>
-    </w:rPr>
-  </w:style>
-  <w:style w:type="paragraph" w:styleId="Heading6">
-    <w:name w:val="heading 6"/>
-    <w:basedOn w:val="Normal"/>
-    <w:next w:val="Normal"/>
-    <w:pPr>
-      <w:keepNext w:val="1"/>
-      <w:keepLines w:val="1"/>
-      <w:pageBreakBefore w:val="0"/>
-      <w:spacing w:after="40" w:before="200" w:lineRule="auto"/>
-    </w:pPr>
-    <w:rPr>
-      <w:b w:val="1"/>
-      <w:sz w:val="20"/>
-      <w:szCs w:val="20"/>
-    </w:rPr>
-  </w:style>
-  <w:style w:type="paragraph" w:styleId="Title">
-    <w:name w:val="Title"/>
-    <w:basedOn w:val="Normal"/>
-    <w:next w:val="Normal"/>
-    <w:pPr>
-      <w:keepNext w:val="1"/>
-      <w:keepLines w:val="1"/>
-      <w:spacing w:before="480" w:line="240" w:lineRule="auto"/>
-      <w:ind w:firstLine="0"/>
-    </w:pPr>
-    <w:rPr>
-      <w:rFonts w:ascii="Arial" w:cs="Arial" w:eastAsia="Arial" w:hAnsi="Arial"/>
-      <w:b w:val="1"/>
-      <w:sz w:val="32"/>
-      <w:szCs w:val="32"/>
-    </w:rPr>
-  </w:style>
-  <w:style w:type="paragraph" w:styleId="Normal" w:default="1">
-    <w:name w:val="normal"/>
-  </w:style>
-  <w:style w:type="table" w:styleId="TableNormal" w:default="1">
-    <w:name w:val="Table Normal"/>
-  </w:style>
-  <w:style w:type="paragraph" w:styleId="Heading1">
-    <w:name w:val="heading 1"/>
-    <w:basedOn w:val="Normal"/>
-    <w:next w:val="Normal"/>
-    <w:pPr>
-      <w:keepNext w:val="1"/>
-      <w:keepLines w:val="1"/>
-      <w:spacing w:before="200" w:lineRule="auto"/>
-      <w:ind w:firstLine="720"/>
-    </w:pPr>
-    <w:rPr>
-      <w:b w:val="1"/>
-      <w:color w:val="434343"/>
-      <w:sz w:val="28"/>
-      <w:szCs w:val="28"/>
-    </w:rPr>
-  </w:style>
-  <w:style w:type="paragraph" w:styleId="Heading2">
-    <w:name w:val="heading 2"/>
-    <w:basedOn w:val="Normal"/>
-    <w:next w:val="Normal"/>
-    <w:pPr>
-      <w:keepNext w:val="1"/>
-      <w:keepLines w:val="1"/>
-      <w:spacing w:before="200" w:lineRule="auto"/>
-      <w:ind w:left="720" w:firstLine="709"/>
-    </w:pPr>
-    <w:rPr>
-      <w:b w:val="1"/>
-      <w:color w:val="434343"/>
-      <w:sz w:val="28"/>
-      <w:szCs w:val="28"/>
-    </w:rPr>
-  </w:style>
-  <w:style w:type="paragraph" w:styleId="Heading3">
-    <w:name w:val="heading 3"/>
-    <w:basedOn w:val="Normal"/>
-    <w:next w:val="Normal"/>
-    <w:pPr>
-      <w:keepNext w:val="1"/>
-      <w:keepLines w:val="1"/>
-      <w:spacing w:before="200" w:lineRule="auto"/>
-      <w:ind w:left="1440" w:firstLine="709"/>
-    </w:pPr>
-    <w:rPr>
-      <w:rFonts w:ascii="Times New Roman" w:cs="Times New Roman" w:eastAsia="Times New Roman" w:hAnsi="Times New Roman"/>
-      <w:color w:val="666666"/>
-      <w:sz w:val="28"/>
-      <w:szCs w:val="28"/>
-    </w:rPr>
-  </w:style>
-  <w:style w:type="paragraph" w:styleId="Heading4">
-    <w:name w:val="heading 4"/>
-    <w:basedOn w:val="Normal"/>
-    <w:next w:val="Normal"/>
-    <w:pPr>
-      <w:keepNext w:val="1"/>
-      <w:keepLines w:val="1"/>
-      <w:pageBreakBefore w:val="0"/>
-      <w:spacing w:after="40" w:before="240" w:lineRule="auto"/>
-    </w:pPr>
-    <w:rPr>
-      <w:b w:val="1"/>
-      <w:sz w:val="24"/>
-      <w:szCs w:val="24"/>
-    </w:rPr>
-  </w:style>
-  <w:style w:type="paragraph" w:styleId="Heading5">
-    <w:name w:val="heading 5"/>
-    <w:basedOn w:val="Normal"/>
-    <w:next w:val="Normal"/>
-    <w:pPr>
-      <w:keepNext w:val="1"/>
-      <w:keepLines w:val="1"/>
-      <w:pageBreakBefore w:val="0"/>
-      <w:spacing w:after="40" w:before="220" w:lineRule="auto"/>
-    </w:pPr>
-    <w:rPr>
-      <w:b w:val="1"/>
-      <w:sz w:val="22"/>
-      <w:szCs w:val="22"/>
-    </w:rPr>
-  </w:style>
-  <w:style w:type="paragraph" w:styleId="Heading6">
-    <w:name w:val="heading 6"/>
-    <w:basedOn w:val="Normal"/>
-    <w:next w:val="Normal"/>
-    <w:pPr>
-      <w:keepNext w:val="1"/>
-      <w:keepLines w:val="1"/>
-      <w:pageBreakBefore w:val="0"/>
-      <w:spacing w:after="40" w:before="200" w:lineRule="auto"/>
-    </w:pPr>
-    <w:rPr>
-      <w:b w:val="1"/>
-      <w:sz w:val="20"/>
-      <w:szCs w:val="20"/>
-    </w:rPr>
-  </w:style>
-  <w:style w:type="paragraph" w:styleId="Title">
-    <w:name w:val="Title"/>
-    <w:basedOn w:val="Normal"/>
-    <w:next w:val="Normal"/>
-    <w:pPr>
-      <w:keepNext w:val="1"/>
-      <w:keepLines w:val="1"/>
-      <w:spacing w:before="480" w:line="240" w:lineRule="auto"/>
-      <w:ind w:firstLine="0"/>
-    </w:pPr>
-    <w:rPr>
-      <w:rFonts w:ascii="Arial" w:cs="Arial" w:eastAsia="Arial" w:hAnsi="Arial"/>
-      <w:b w:val="1"/>
+      <w:bCs w:val="1"/>
       <w:sz w:val="32"/>
       <w:szCs w:val="32"/>
     </w:rPr>
@@ -1730,23 +3202,12 @@
       <w:color w:val="5a5a5a"/>
     </w:rPr>
   </w:style>
-  <w:style w:type="paragraph" w:styleId="Subtitle">
-    <w:name w:val="Subtitle"/>
-    <w:basedOn w:val="Normal"/>
-    <w:next w:val="Normal"/>
-    <w:pPr/>
-    <w:rPr>
-      <w:color w:val="5a5a5a"/>
-    </w:rPr>
-  </w:style>
-  <w:style w:type="paragraph" w:styleId="Subtitle">
-    <w:name w:val="Subtitle"/>
-    <w:basedOn w:val="Normal"/>
-    <w:next w:val="Normal"/>
-    <w:pPr/>
-    <w:rPr>
-      <w:color w:val="5a5a5a"/>
-    </w:rPr>
+  <w:style w:type="table" w:styleId="Table1">
+    <w:basedOn w:val="TableNormal"/>
+    <w:tblPr>
+      <w:tblStyleRowBandSize w:val="1"/>
+      <w:tblStyleColBandSize w:val="1"/>
+    </w:tblPr>
   </w:style>
 </w:styles>
 </file>
@@ -2069,19 +3530,4 @@
   </a:objectDefaults>
   <a:extraClrSchemeLst/>
 </a:theme>
-</file>
-
-<file path=customXML/item1.xml><?xml version="1.0" encoding="utf-8"?>
-<go:gDocsCustomXmlDataStorage xmlns:go="http://customooxmlschemas.google.com/" xmlns:r="http://schemas.openxmlformats.org/officeDocument/2006/relationships" uri="GoogleDocsCustomDataVersion2">
-  <go:docsCustomData xmlns:go="http://customooxmlschemas.google.com/" roundtripDataSignature="AMtx7mi7LI4GmD6pyFV2dRfNTR+7DCW6Rg==">CgMxLjAyCGguZ2pkZ3hzMgloLjMwajB6bGwyCWguMWZvYjl0ZTIJaC4xdDNoNXNmMgloLjRkMzRvZzg4AHIhMWthc3owQXFXOEZkamhQSHpidzZXVWEyNkVTZ3Rja0pD</go:docsCustomData>
-</go:gDocsCustomXmlDataStorage>
-</file>
-
-<file path=customXML/itemProps1.xml><?xml version="1.0" encoding="utf-8"?>
-<ds:datastoreItem xmlns:ds="http://schemas.openxmlformats.org/officeDocument/2006/customXml" ds:itemID="{11111111-1234-1234-1234-123412341234}">
-  <ds:schemaRefs>
-    <ds:schemaRef ds:uri="http://schemas.openxmlformats.org/officeDocument/2006/relationships"/>
-    <ds:schemaRef ds:uri="http://customooxmlschemas.google.com/"/>
-  </ds:schemaRefs>
-</ds:datastoreItem>
 </file>